--- a/docs/POC-Report-VisionAI-ProcessAnalysis-v2.docx
+++ b/docs/POC-Report-VisionAI-ProcessAnalysis-v2.docx
@@ -888,10 +888,10 @@
         <w:rPr>
           <w:rFonts w:hint="eastAsia"/>
         </w:rPr>
-        <w:t xml:space="preserve">良好（投資回收期</w:t>
-      </w:r>
-      <w:r>
-        <w:t xml:space="preserve"> 5.6 </w:t>
+        <w:t xml:space="preserve">良好（保守估計投資回收期約</w:t>
+      </w:r>
+      <w:r>
+        <w:t xml:space="preserve"> 16 </w:t>
       </w:r>
       <w:r>
         <w:rPr>
@@ -6305,7 +6305,7 @@
       </w:tr>
     </w:tbl>
     <w:bookmarkEnd w:id="49"/>
-    <w:bookmarkStart w:id="50" w:name="預期效益"/>
+    <w:bookmarkStart w:id="50" w:name="預期效益-保守估計"/>
     <w:p>
       <w:pPr>
         <w:pStyle w:val="Heading3"/>
@@ -6318,6 +6318,712 @@
           <w:rFonts w:hint="eastAsia"/>
         </w:rPr>
         <w:t xml:space="preserve">預期效益</w:t>
+      </w:r>
+      <w:r>
+        <w:t xml:space="preserve"> </w:t>
+      </w:r>
+      <w:r>
+        <w:rPr>
+          <w:rFonts w:hint="eastAsia"/>
+        </w:rPr>
+        <w:t xml:space="preserve">(保守估計)</w:t>
+      </w:r>
+    </w:p>
+    <w:tbl>
+      <w:tblPr>
+        <w:tblStyle w:val="Table"/>
+        <w:tblW w:type="auto" w:w="0"/>
+        <w:tblLook w:firstRow="1" w:lastRow="0" w:firstColumn="0" w:lastColumn="0" w:noHBand="0" w:noVBand="0" w:val="0020"/>
+      </w:tblPr>
+      <w:tblGrid>
+        <w:gridCol w:w="1584"/>
+        <w:gridCol w:w="1584"/>
+        <w:gridCol w:w="1584"/>
+        <w:gridCol w:w="1584"/>
+        <w:gridCol w:w="1584"/>
+      </w:tblGrid>
+      <w:tr>
+        <w:trPr>
+          <w:tblHeader w:val="on"/>
+        </w:trPr>
+        <w:tc>
+          <w:tcPr/>
+          <w:p>
+            <w:pPr>
+              <w:pStyle w:val="Compact"/>
+            </w:pPr>
+            <w:r>
+              <w:rPr>
+                <w:rFonts w:hint="eastAsia"/>
+              </w:rPr>
+              <w:t xml:space="preserve">效益項目</w:t>
+            </w:r>
+          </w:p>
+        </w:tc>
+        <w:tc>
+          <w:tcPr/>
+          <w:p>
+            <w:pPr>
+              <w:pStyle w:val="Compact"/>
+            </w:pPr>
+            <w:r>
+              <w:rPr>
+                <w:rFonts w:hint="eastAsia"/>
+              </w:rPr>
+              <w:t xml:space="preserve">第一年</w:t>
+            </w:r>
+            <w:r>
+              <w:t xml:space="preserve"> (NT</w:t>
+            </w:r>
+            <m:oMath>
+              <m:r>
+                <m:rPr>
+                  <m:sty m:val="p"/>
+                </m:rPr>
+                <m:t>)</m:t>
+              </m:r>
+              <m:r>
+                <m:rPr>
+                  <m:sty m:val="p"/>
+                </m:rPr>
+                <m:t>|</m:t>
+              </m:r>
+              <m:r>
+                <m:t>第</m:t>
+              </m:r>
+              <m:r>
+                <m:t>二</m:t>
+              </m:r>
+              <m:r>
+                <m:t>年</m:t>
+              </m:r>
+              <m:r>
+                <m:t>起</m:t>
+              </m:r>
+              <m:r>
+                <m:rPr>
+                  <m:sty m:val="p"/>
+                </m:rPr>
+                <m:t>(</m:t>
+              </m:r>
+              <m:r>
+                <m:t>N</m:t>
+              </m:r>
+              <m:r>
+                <m:t>T</m:t>
+              </m:r>
+            </m:oMath>
+            <w:r>
+              <w:t xml:space="preserve">)</w:t>
+            </w:r>
+          </w:p>
+        </w:tc>
+        <w:tc>
+          <w:tcPr/>
+          <w:p>
+            <w:pPr>
+              <w:pStyle w:val="Compact"/>
+            </w:pPr>
+            <w:r>
+              <w:rPr>
+                <w:rFonts w:hint="eastAsia"/>
+              </w:rPr>
+              <w:t xml:space="preserve">計算公式</w:t>
+            </w:r>
+          </w:p>
+        </w:tc>
+        <w:tc>
+          <w:tcPr/>
+          <w:p>
+            <w:pPr>
+              <w:pStyle w:val="Compact"/>
+            </w:pPr>
+            <w:r>
+              <w:rPr>
+                <w:rFonts w:hint="eastAsia"/>
+              </w:rPr>
+              <w:t xml:space="preserve">來源</w:t>
+            </w:r>
+          </w:p>
+        </w:tc>
+        <w:tc>
+          <w:tcPr/>
+          <w:p>
+            <w:pPr>
+              <w:pStyle w:val="Compact"/>
+            </w:pPr>
+          </w:p>
+        </w:tc>
+      </w:tr>
+      <w:tr>
+        <w:tc>
+          <w:tcPr/>
+          <w:p>
+            <w:pPr>
+              <w:pStyle w:val="Compact"/>
+            </w:pPr>
+            <w:r>
+              <w:rPr>
+                <w:rFonts w:hint="eastAsia"/>
+              </w:rPr>
+              <w:t xml:space="preserve">人力成本節省</w:t>
+            </w:r>
+          </w:p>
+        </w:tc>
+        <w:tc>
+          <w:tcPr/>
+          <w:p>
+            <w:pPr>
+              <w:pStyle w:val="Compact"/>
+            </w:pPr>
+            <w:r>
+              <w:t xml:space="preserve">250,000</w:t>
+            </w:r>
+          </w:p>
+        </w:tc>
+        <w:tc>
+          <w:tcPr/>
+          <w:p>
+            <w:pPr>
+              <w:pStyle w:val="Compact"/>
+            </w:pPr>
+            <w:r>
+              <w:t xml:space="preserve">375,000</w:t>
+            </w:r>
+          </w:p>
+        </w:tc>
+        <w:tc>
+          <w:tcPr/>
+          <w:p>
+            <w:pPr>
+              <w:pStyle w:val="Compact"/>
+            </w:pPr>
+            <w:r>
+              <w:rPr>
+                <w:rFonts w:hint="eastAsia"/>
+              </w:rPr>
+              <w:t xml:space="preserve">工時節省</w:t>
+            </w:r>
+            <w:r>
+              <w:t xml:space="preserve"> × </w:t>
+            </w:r>
+            <w:r>
+              <w:rPr>
+                <w:rFonts w:hint="eastAsia"/>
+              </w:rPr>
+              <w:t xml:space="preserve">時薪</w:t>
+            </w:r>
+          </w:p>
+        </w:tc>
+        <w:tc>
+          <w:tcPr/>
+          <w:p>
+            <w:pPr>
+              <w:pStyle w:val="Compact"/>
+            </w:pPr>
+            <w:r>
+              <w:rPr>
+                <w:rFonts w:hint="eastAsia"/>
+              </w:rPr>
+              <w:t xml:space="preserve">[附錄</w:t>
+            </w:r>
+            <w:r>
+              <w:t xml:space="preserve"> 3.1]</w:t>
+            </w:r>
+          </w:p>
+        </w:tc>
+      </w:tr>
+      <w:tr>
+        <w:tc>
+          <w:tcPr/>
+          <w:p>
+            <w:pPr>
+              <w:pStyle w:val="Compact"/>
+            </w:pPr>
+            <w:r>
+              <w:rPr>
+                <w:rFonts w:hint="eastAsia"/>
+              </w:rPr>
+              <w:t xml:space="preserve">品質成本降低</w:t>
+            </w:r>
+          </w:p>
+        </w:tc>
+        <w:tc>
+          <w:tcPr/>
+          <w:p>
+            <w:pPr>
+              <w:pStyle w:val="Compact"/>
+            </w:pPr>
+            <w:r>
+              <w:t xml:space="preserve">150,000</w:t>
+            </w:r>
+          </w:p>
+        </w:tc>
+        <w:tc>
+          <w:tcPr/>
+          <w:p>
+            <w:pPr>
+              <w:pStyle w:val="Compact"/>
+            </w:pPr>
+            <w:r>
+              <w:t xml:space="preserve">225,000</w:t>
+            </w:r>
+          </w:p>
+        </w:tc>
+        <w:tc>
+          <w:tcPr/>
+          <w:p>
+            <w:pPr>
+              <w:pStyle w:val="Compact"/>
+            </w:pPr>
+            <w:r>
+              <w:rPr>
+                <w:rFonts w:hint="eastAsia"/>
+              </w:rPr>
+              <w:t xml:space="preserve">年度品質成本</w:t>
+            </w:r>
+            <w:r>
+              <w:t xml:space="preserve"> × 15%</w:t>
+            </w:r>
+          </w:p>
+        </w:tc>
+        <w:tc>
+          <w:tcPr/>
+          <w:p>
+            <w:pPr>
+              <w:pStyle w:val="Compact"/>
+            </w:pPr>
+            <w:r>
+              <w:rPr>
+                <w:rFonts w:hint="eastAsia"/>
+              </w:rPr>
+              <w:t xml:space="preserve">[附錄</w:t>
+            </w:r>
+            <w:r>
+              <w:t xml:space="preserve"> 3.2]</w:t>
+            </w:r>
+          </w:p>
+        </w:tc>
+      </w:tr>
+      <w:tr>
+        <w:tc>
+          <w:tcPr/>
+          <w:p>
+            <w:pPr>
+              <w:pStyle w:val="Compact"/>
+            </w:pPr>
+            <w:r>
+              <w:rPr>
+                <w:rFonts w:hint="eastAsia"/>
+              </w:rPr>
+              <w:t xml:space="preserve">效率提升產值</w:t>
+            </w:r>
+          </w:p>
+        </w:tc>
+        <w:tc>
+          <w:tcPr/>
+          <w:p>
+            <w:pPr>
+              <w:pStyle w:val="Compact"/>
+            </w:pPr>
+            <w:r>
+              <w:t xml:space="preserve">200,000</w:t>
+            </w:r>
+          </w:p>
+        </w:tc>
+        <w:tc>
+          <w:tcPr/>
+          <w:p>
+            <w:pPr>
+              <w:pStyle w:val="Compact"/>
+            </w:pPr>
+            <w:r>
+              <w:t xml:space="preserve">300,000</w:t>
+            </w:r>
+          </w:p>
+        </w:tc>
+        <w:tc>
+          <w:tcPr/>
+          <w:p>
+            <w:pPr>
+              <w:pStyle w:val="Compact"/>
+            </w:pPr>
+            <w:r>
+              <w:rPr>
+                <w:rFonts w:hint="eastAsia"/>
+              </w:rPr>
+              <w:t xml:space="preserve">年產值</w:t>
+            </w:r>
+            <w:r>
+              <w:t xml:space="preserve"> × 2% × 20%</w:t>
+            </w:r>
+          </w:p>
+        </w:tc>
+        <w:tc>
+          <w:tcPr/>
+          <w:p>
+            <w:pPr>
+              <w:pStyle w:val="Compact"/>
+            </w:pPr>
+            <w:r>
+              <w:rPr>
+                <w:rFonts w:hint="eastAsia"/>
+              </w:rPr>
+              <w:t xml:space="preserve">[附錄</w:t>
+            </w:r>
+            <w:r>
+              <w:t xml:space="preserve"> 3.3]</w:t>
+            </w:r>
+          </w:p>
+        </w:tc>
+      </w:tr>
+      <w:tr>
+        <w:tc>
+          <w:tcPr/>
+          <w:p>
+            <w:pPr>
+              <w:pStyle w:val="Compact"/>
+            </w:pPr>
+            <w:r>
+              <w:rPr>
+                <w:rFonts w:hint="eastAsia"/>
+                <w:b/>
+                <w:bCs/>
+              </w:rPr>
+              <w:t xml:space="preserve">合計</w:t>
+            </w:r>
+          </w:p>
+        </w:tc>
+        <w:tc>
+          <w:tcPr/>
+          <w:p>
+            <w:pPr>
+              <w:pStyle w:val="Compact"/>
+            </w:pPr>
+            <w:r>
+              <w:rPr>
+                <w:b/>
+                <w:bCs/>
+              </w:rPr>
+              <w:t xml:space="preserve">600,000</w:t>
+            </w:r>
+          </w:p>
+        </w:tc>
+        <w:tc>
+          <w:tcPr/>
+          <w:p>
+            <w:pPr>
+              <w:pStyle w:val="Compact"/>
+            </w:pPr>
+            <w:r>
+              <w:rPr>
+                <w:b/>
+                <w:bCs/>
+              </w:rPr>
+              <w:t xml:space="preserve">900,000</w:t>
+            </w:r>
+          </w:p>
+        </w:tc>
+        <w:tc>
+          <w:tcPr/>
+          <w:p>
+            <w:pPr>
+              <w:pStyle w:val="Compact"/>
+            </w:pPr>
+          </w:p>
+        </w:tc>
+        <w:tc>
+          <w:tcPr/>
+          <w:p>
+            <w:pPr>
+              <w:pStyle w:val="Compact"/>
+            </w:pPr>
+          </w:p>
+        </w:tc>
+      </w:tr>
+    </w:tbl>
+    <w:p>
+      <w:pPr>
+        <w:pStyle w:val="BlockText"/>
+      </w:pPr>
+      <w:r>
+        <w:rPr>
+          <w:rFonts w:hint="eastAsia"/>
+          <w:b/>
+          <w:bCs/>
+        </w:rPr>
+        <w:t xml:space="preserve">說明</w:t>
+      </w:r>
+      <w:r>
+        <w:rPr>
+          <w:rFonts w:hint="eastAsia"/>
+        </w:rPr>
+        <w:t xml:space="preserve">：第一年為系統導入期，效益保守估計；第二年起系統成熟，效益預估提升</w:t>
+      </w:r>
+      <w:r>
+        <w:t xml:space="preserve"> 50%</w:t>
+      </w:r>
+    </w:p>
+    <w:bookmarkEnd w:id="50"/>
+    <w:bookmarkStart w:id="51" w:name="投資報酬-保守估計"/>
+    <w:p>
+      <w:pPr>
+        <w:pStyle w:val="Heading3"/>
+      </w:pPr>
+      <w:r>
+        <w:t xml:space="preserve">5.3 </w:t>
+      </w:r>
+      <w:r>
+        <w:rPr>
+          <w:rFonts w:hint="eastAsia"/>
+        </w:rPr>
+        <w:t xml:space="preserve">投資報酬</w:t>
+      </w:r>
+      <w:r>
+        <w:t xml:space="preserve"> </w:t>
+      </w:r>
+      <w:r>
+        <w:rPr>
+          <w:rFonts w:hint="eastAsia"/>
+        </w:rPr>
+        <w:t xml:space="preserve">(保守估計)</w:t>
+      </w:r>
+    </w:p>
+    <w:tbl>
+      <w:tblPr>
+        <w:tblStyle w:val="Table"/>
+        <w:tblW w:type="auto" w:w="0"/>
+        <w:tblLook w:firstRow="1" w:lastRow="0" w:firstColumn="0" w:lastColumn="0" w:noHBand="0" w:noVBand="0" w:val="0020"/>
+      </w:tblPr>
+      <w:tblGrid>
+        <w:gridCol w:w="2640"/>
+        <w:gridCol w:w="2640"/>
+        <w:gridCol w:w="2640"/>
+      </w:tblGrid>
+      <w:tr>
+        <w:trPr>
+          <w:tblHeader w:val="on"/>
+        </w:trPr>
+        <w:tc>
+          <w:tcPr/>
+          <w:p>
+            <w:pPr>
+              <w:pStyle w:val="Compact"/>
+            </w:pPr>
+            <w:r>
+              <w:rPr>
+                <w:rFonts w:hint="eastAsia"/>
+              </w:rPr>
+              <w:t xml:space="preserve">指標</w:t>
+            </w:r>
+          </w:p>
+        </w:tc>
+        <w:tc>
+          <w:tcPr/>
+          <w:p>
+            <w:pPr>
+              <w:pStyle w:val="Compact"/>
+            </w:pPr>
+            <w:r>
+              <w:rPr>
+                <w:rFonts w:hint="eastAsia"/>
+              </w:rPr>
+              <w:t xml:space="preserve">數值</w:t>
+            </w:r>
+          </w:p>
+        </w:tc>
+        <w:tc>
+          <w:tcPr/>
+          <w:p>
+            <w:pPr>
+              <w:pStyle w:val="Compact"/>
+            </w:pPr>
+            <w:r>
+              <w:rPr>
+                <w:rFonts w:hint="eastAsia"/>
+              </w:rPr>
+              <w:t xml:space="preserve">計算公式</w:t>
+            </w:r>
+          </w:p>
+        </w:tc>
+      </w:tr>
+      <w:tr>
+        <w:tc>
+          <w:tcPr/>
+          <w:p>
+            <w:pPr>
+              <w:pStyle w:val="Compact"/>
+            </w:pPr>
+            <w:r>
+              <w:rPr>
+                <w:rFonts w:hint="eastAsia"/>
+              </w:rPr>
+              <w:t xml:space="preserve">投資回收期</w:t>
+            </w:r>
+          </w:p>
+        </w:tc>
+        <w:tc>
+          <w:tcPr/>
+          <w:p>
+            <w:pPr>
+              <w:pStyle w:val="Compact"/>
+            </w:pPr>
+            <w:r>
+              <w:rPr>
+                <w:rFonts w:hint="eastAsia"/>
+                <w:b/>
+                <w:bCs/>
+              </w:rPr>
+              <w:t xml:space="preserve">約</w:t>
+            </w:r>
+            <w:r>
+              <w:rPr>
+                <w:b/>
+                <w:bCs/>
+              </w:rPr>
+              <w:t xml:space="preserve"> 16 </w:t>
+            </w:r>
+            <w:r>
+              <w:rPr>
+                <w:rFonts w:hint="eastAsia"/>
+                <w:b/>
+                <w:bCs/>
+              </w:rPr>
+              <w:t xml:space="preserve">個月</w:t>
+            </w:r>
+          </w:p>
+        </w:tc>
+        <w:tc>
+          <w:tcPr/>
+          <w:p>
+            <w:pPr>
+              <w:pStyle w:val="Compact"/>
+            </w:pPr>
+            <w:r>
+              <w:t xml:space="preserve">795,000 ÷ 600,000 × 12</w:t>
+            </w:r>
+          </w:p>
+        </w:tc>
+      </w:tr>
+      <w:tr>
+        <w:tc>
+          <w:tcPr/>
+          <w:p>
+            <w:pPr>
+              <w:pStyle w:val="Compact"/>
+            </w:pPr>
+            <w:r>
+              <w:t xml:space="preserve">3 </w:t>
+            </w:r>
+            <w:r>
+              <w:rPr>
+                <w:rFonts w:hint="eastAsia"/>
+              </w:rPr>
+              <w:t xml:space="preserve">年</w:t>
+            </w:r>
+            <w:r>
+              <w:t xml:space="preserve"> ROI</w:t>
+            </w:r>
+          </w:p>
+        </w:tc>
+        <w:tc>
+          <w:tcPr/>
+          <w:p>
+            <w:pPr>
+              <w:pStyle w:val="Compact"/>
+            </w:pPr>
+            <w:r>
+              <w:rPr>
+                <w:b/>
+                <w:bCs/>
+              </w:rPr>
+              <w:t xml:space="preserve">202%</w:t>
+            </w:r>
+          </w:p>
+        </w:tc>
+        <w:tc>
+          <w:tcPr/>
+          <w:p>
+            <w:pPr>
+              <w:pStyle w:val="Compact"/>
+            </w:pPr>
+            <w:r>
+              <w:t xml:space="preserve">(2,400,000 - 795,000) ÷ 795,000 × 100%</w:t>
+            </w:r>
+          </w:p>
+        </w:tc>
+      </w:tr>
+      <w:tr>
+        <w:tc>
+          <w:tcPr/>
+          <w:p>
+            <w:pPr>
+              <w:pStyle w:val="Compact"/>
+            </w:pPr>
+            <w:r>
+              <w:t xml:space="preserve">3 </w:t>
+            </w:r>
+            <w:r>
+              <w:rPr>
+                <w:rFonts w:hint="eastAsia"/>
+              </w:rPr>
+              <w:t xml:space="preserve">年</w:t>
+            </w:r>
+            <w:r>
+              <w:t xml:space="preserve"> NPV</w:t>
+            </w:r>
+          </w:p>
+        </w:tc>
+        <w:tc>
+          <w:tcPr/>
+          <w:p>
+            <w:pPr>
+              <w:pStyle w:val="Compact"/>
+            </w:pPr>
+            <w:r>
+              <w:t xml:space="preserve">NT$1,370,000</w:t>
+            </w:r>
+          </w:p>
+        </w:tc>
+        <w:tc>
+          <w:tcPr/>
+          <w:p>
+            <w:pPr>
+              <w:pStyle w:val="Compact"/>
+            </w:pPr>
+            <w:r>
+              <w:t xml:space="preserve">Σ(CFt÷1.05^t) - C0 </w:t>
+            </w:r>
+            <w:r>
+              <w:rPr>
+                <w:rFonts w:hint="eastAsia"/>
+              </w:rPr>
+              <w:t xml:space="preserve">[附錄</w:t>
+            </w:r>
+            <w:r>
+              <w:t xml:space="preserve"> 3.5]</w:t>
+            </w:r>
+          </w:p>
+        </w:tc>
+      </w:tr>
+    </w:tbl>
+    <w:p>
+      <w:pPr>
+        <w:pStyle w:val="BodyText"/>
+      </w:pPr>
+      <w:r>
+        <w:rPr>
+          <w:rFonts w:hint="eastAsia"/>
+          <w:b/>
+          <w:bCs/>
+        </w:rPr>
+        <w:t xml:space="preserve">敏感度分析</w:t>
+      </w:r>
+      <w:r>
+        <w:rPr>
+          <w:rFonts w:hint="eastAsia"/>
+        </w:rPr>
+        <w:t xml:space="preserve">：</w:t>
       </w:r>
     </w:p>
     <w:tbl>
@@ -6346,52 +7052,49 @@
               <w:rPr>
                 <w:rFonts w:hint="eastAsia"/>
               </w:rPr>
-              <w:t xml:space="preserve">效益項目</w:t>
-            </w:r>
-          </w:p>
-        </w:tc>
-        <w:tc>
-          <w:tcPr/>
-          <w:p>
-            <w:pPr>
-              <w:pStyle w:val="Compact"/>
-            </w:pPr>
-            <w:r>
-              <w:rPr>
-                <w:rFonts w:hint="eastAsia"/>
-              </w:rPr>
-              <w:t xml:space="preserve">年度金額</w:t>
-            </w:r>
-            <w:r>
-              <w:t xml:space="preserve"> (NT$)</w:t>
-            </w:r>
-          </w:p>
-        </w:tc>
-        <w:tc>
-          <w:tcPr/>
-          <w:p>
-            <w:pPr>
-              <w:pStyle w:val="Compact"/>
-            </w:pPr>
-            <w:r>
-              <w:rPr>
-                <w:rFonts w:hint="eastAsia"/>
-              </w:rPr>
-              <w:t xml:space="preserve">計算公式</w:t>
-            </w:r>
-          </w:p>
-        </w:tc>
-        <w:tc>
-          <w:tcPr/>
-          <w:p>
-            <w:pPr>
-              <w:pStyle w:val="Compact"/>
-            </w:pPr>
-            <w:r>
-              <w:rPr>
-                <w:rFonts w:hint="eastAsia"/>
-              </w:rPr>
-              <w:t xml:space="preserve">來源</w:t>
+              <w:t xml:space="preserve">情境</w:t>
+            </w:r>
+          </w:p>
+        </w:tc>
+        <w:tc>
+          <w:tcPr/>
+          <w:p>
+            <w:pPr>
+              <w:pStyle w:val="Compact"/>
+            </w:pPr>
+            <w:r>
+              <w:rPr>
+                <w:rFonts w:hint="eastAsia"/>
+              </w:rPr>
+              <w:t xml:space="preserve">效益調整</w:t>
+            </w:r>
+          </w:p>
+        </w:tc>
+        <w:tc>
+          <w:tcPr/>
+          <w:p>
+            <w:pPr>
+              <w:pStyle w:val="Compact"/>
+            </w:pPr>
+            <w:r>
+              <w:rPr>
+                <w:rFonts w:hint="eastAsia"/>
+              </w:rPr>
+              <w:t xml:space="preserve">第一年效益</w:t>
+            </w:r>
+          </w:p>
+        </w:tc>
+        <w:tc>
+          <w:tcPr/>
+          <w:p>
+            <w:pPr>
+              <w:pStyle w:val="Compact"/>
+            </w:pPr>
+            <w:r>
+              <w:rPr>
+                <w:rFonts w:hint="eastAsia"/>
+              </w:rPr>
+              <w:t xml:space="preserve">回收期</w:t>
             </w:r>
           </w:p>
         </w:tc>
@@ -6407,7 +7110,18 @@
               <w:rPr>
                 <w:rFonts w:hint="eastAsia"/>
               </w:rPr>
-              <w:t xml:space="preserve">人力成本節省</w:t>
+              <w:t xml:space="preserve">樂觀</w:t>
+            </w:r>
+          </w:p>
+        </w:tc>
+        <w:tc>
+          <w:tcPr/>
+          <w:p>
+            <w:pPr>
+              <w:pStyle w:val="Compact"/>
+            </w:pPr>
+            <w:r>
+              <w:t xml:space="preserve">+50%</w:t>
             </w:r>
           </w:p>
         </w:tc>
@@ -6429,45 +7143,13 @@
               <w:pStyle w:val="Compact"/>
             </w:pPr>
             <w:r>
-              <w:rPr>
-                <w:rFonts w:hint="eastAsia"/>
-              </w:rPr>
-              <w:t xml:space="preserve">工時節省</w:t>
-            </w:r>
-            <w:r>
-              <w:t xml:space="preserve"> × </w:t>
-            </w:r>
-            <w:r>
-              <w:rPr>
-                <w:rFonts w:hint="eastAsia"/>
-              </w:rPr>
-              <w:t xml:space="preserve">時薪</w:t>
-            </w:r>
-            <w:r>
-              <w:t xml:space="preserve"> + </w:t>
-            </w:r>
-            <w:r>
-              <w:rPr>
-                <w:rFonts w:hint="eastAsia"/>
-              </w:rPr>
-              <w:t xml:space="preserve">產值提升</w:t>
-            </w:r>
-          </w:p>
-        </w:tc>
-        <w:tc>
-          <w:tcPr/>
-          <w:p>
-            <w:pPr>
-              <w:pStyle w:val="Compact"/>
-            </w:pPr>
-            <w:r>
-              <w:rPr>
-                <w:rFonts w:hint="eastAsia"/>
-              </w:rPr>
-              <w:t xml:space="preserve">[附錄</w:t>
-            </w:r>
-            <w:r>
-              <w:t xml:space="preserve"> 3.1]</w:t>
+              <w:t xml:space="preserve">10.6 </w:t>
+            </w:r>
+            <w:r>
+              <w:rPr>
+                <w:rFonts w:hint="eastAsia"/>
+              </w:rPr>
+              <w:t xml:space="preserve">個月</w:t>
             </w:r>
           </w:p>
         </w:tc>
@@ -6482,59 +7164,59 @@
             <w:r>
               <w:rPr>
                 <w:rFonts w:hint="eastAsia"/>
-              </w:rPr>
-              <w:t xml:space="preserve">品質成本降低</w:t>
-            </w:r>
-          </w:p>
-        </w:tc>
-        <w:tc>
-          <w:tcPr/>
-          <w:p>
-            <w:pPr>
-              <w:pStyle w:val="Compact"/>
-            </w:pPr>
-            <w:r>
-              <w:t xml:space="preserve">300,000</w:t>
-            </w:r>
-          </w:p>
-        </w:tc>
-        <w:tc>
-          <w:tcPr/>
-          <w:p>
-            <w:pPr>
-              <w:pStyle w:val="Compact"/>
-            </w:pPr>
-            <w:r>
-              <w:rPr>
-                <w:rFonts w:hint="eastAsia"/>
-              </w:rPr>
-              <w:t xml:space="preserve">年度品質成本</w:t>
-            </w:r>
-            <w:r>
-              <w:t xml:space="preserve"> × 30% </w:t>
-            </w:r>
-            <w:r>
-              <w:rPr>
-                <w:rFonts w:hint="eastAsia"/>
-              </w:rPr>
-              <w:t xml:space="preserve">減少</w:t>
-            </w:r>
-          </w:p>
-        </w:tc>
-        <w:tc>
-          <w:tcPr/>
-          <w:p>
-            <w:pPr>
-              <w:pStyle w:val="Compact"/>
-            </w:pPr>
-            <w:r>
-              <w:rPr>
-                <w:rFonts w:hint="eastAsia"/>
-              </w:rPr>
-              <w:t xml:space="preserve">[附錄</w:t>
-            </w:r>
-            <w:r>
-              <w:t xml:space="preserve"> 3.2]</w:t>
+                <w:b/>
+                <w:bCs/>
+              </w:rPr>
+              <w:t xml:space="preserve">基準</w:t>
+            </w:r>
+          </w:p>
+        </w:tc>
+        <w:tc>
+          <w:tcPr/>
+          <w:p>
+            <w:pPr>
+              <w:pStyle w:val="Compact"/>
+            </w:pPr>
+            <w:r>
+              <w:t xml:space="preserve">0%</w:t>
+            </w:r>
+          </w:p>
+        </w:tc>
+        <w:tc>
+          <w:tcPr/>
+          <w:p>
+            <w:pPr>
+              <w:pStyle w:val="Compact"/>
+            </w:pPr>
+            <w:r>
+              <w:rPr>
+                <w:b/>
+                <w:bCs/>
+              </w:rPr>
+              <w:t xml:space="preserve">600,000</w:t>
+            </w:r>
+          </w:p>
+        </w:tc>
+        <w:tc>
+          <w:tcPr/>
+          <w:p>
+            <w:pPr>
+              <w:pStyle w:val="Compact"/>
+            </w:pPr>
+            <w:r>
+              <w:rPr>
+                <w:b/>
+                <w:bCs/>
+              </w:rPr>
+              <w:t xml:space="preserve">16 </w:t>
+            </w:r>
+            <w:r>
+              <w:rPr>
+                <w:rFonts w:hint="eastAsia"/>
+                <w:b/>
+                <w:bCs/>
+              </w:rPr>
+              <w:t xml:space="preserve">個月</w:t>
             </w:r>
           </w:p>
         </w:tc>
@@ -6550,61 +7232,46 @@
               <w:rPr>
                 <w:rFonts w:hint="eastAsia"/>
               </w:rPr>
-              <w:t xml:space="preserve">效率提升產值</w:t>
-            </w:r>
-          </w:p>
-        </w:tc>
-        <w:tc>
-          <w:tcPr/>
-          <w:p>
-            <w:pPr>
-              <w:pStyle w:val="Compact"/>
-            </w:pPr>
-            <w:r>
-              <w:t xml:space="preserve">500,000</w:t>
-            </w:r>
-          </w:p>
-        </w:tc>
-        <w:tc>
-          <w:tcPr/>
-          <w:p>
-            <w:pPr>
-              <w:pStyle w:val="Compact"/>
-            </w:pPr>
-            <w:r>
-              <w:rPr>
-                <w:rFonts w:hint="eastAsia"/>
-              </w:rPr>
-              <w:t xml:space="preserve">年產值</w:t>
-            </w:r>
-            <w:r>
-              <w:t xml:space="preserve"> × 3% × </w:t>
-            </w:r>
-            <w:r>
-              <w:rPr>
-                <w:rFonts w:hint="eastAsia"/>
-              </w:rPr>
-              <w:t xml:space="preserve">實現率</w:t>
-            </w:r>
-            <w:r>
-              <w:t xml:space="preserve"> 33%</w:t>
-            </w:r>
-          </w:p>
-        </w:tc>
-        <w:tc>
-          <w:tcPr/>
-          <w:p>
-            <w:pPr>
-              <w:pStyle w:val="Compact"/>
-            </w:pPr>
-            <w:r>
-              <w:rPr>
-                <w:rFonts w:hint="eastAsia"/>
-              </w:rPr>
-              <w:t xml:space="preserve">[附錄</w:t>
-            </w:r>
-            <w:r>
-              <w:t xml:space="preserve"> 3.3]</w:t>
+              <w:t xml:space="preserve">保守</w:t>
+            </w:r>
+          </w:p>
+        </w:tc>
+        <w:tc>
+          <w:tcPr/>
+          <w:p>
+            <w:pPr>
+              <w:pStyle w:val="Compact"/>
+            </w:pPr>
+            <w:r>
+              <w:t xml:space="preserve">-30%</w:t>
+            </w:r>
+          </w:p>
+        </w:tc>
+        <w:tc>
+          <w:tcPr/>
+          <w:p>
+            <w:pPr>
+              <w:pStyle w:val="Compact"/>
+            </w:pPr>
+            <w:r>
+              <w:t xml:space="preserve">420,000</w:t>
+            </w:r>
+          </w:p>
+        </w:tc>
+        <w:tc>
+          <w:tcPr/>
+          <w:p>
+            <w:pPr>
+              <w:pStyle w:val="Compact"/>
+            </w:pPr>
+            <w:r>
+              <w:t xml:space="preserve">22.7 </w:t>
+            </w:r>
+            <w:r>
+              <w:rPr>
+                <w:rFonts w:hint="eastAsia"/>
+              </w:rPr>
+              <w:t xml:space="preserve">個月</w:t>
             </w:r>
           </w:p>
         </w:tc>
@@ -6619,289 +7286,109 @@
             <w:r>
               <w:rPr>
                 <w:rFonts w:hint="eastAsia"/>
-                <w:b/>
-                <w:bCs/>
-              </w:rPr>
-              <w:t xml:space="preserve">合計</w:t>
-            </w:r>
-          </w:p>
-        </w:tc>
-        <w:tc>
-          <w:tcPr/>
-          <w:p>
-            <w:pPr>
-              <w:pStyle w:val="Compact"/>
-            </w:pPr>
-            <w:r>
-              <w:rPr>
-                <w:b/>
-                <w:bCs/>
-              </w:rPr>
-              <w:t xml:space="preserve">1,700,000</w:t>
-            </w:r>
-          </w:p>
-        </w:tc>
-        <w:tc>
-          <w:tcPr/>
-          <w:p>
-            <w:pPr>
-              <w:pStyle w:val="Compact"/>
-            </w:pPr>
-          </w:p>
-        </w:tc>
-        <w:tc>
-          <w:tcPr/>
-          <w:p>
-            <w:pPr>
-              <w:pStyle w:val="Compact"/>
-            </w:pPr>
+              </w:rPr>
+              <w:t xml:space="preserve">悲觀</w:t>
+            </w:r>
+          </w:p>
+        </w:tc>
+        <w:tc>
+          <w:tcPr/>
+          <w:p>
+            <w:pPr>
+              <w:pStyle w:val="Compact"/>
+            </w:pPr>
+            <w:r>
+              <w:t xml:space="preserve">-50%</w:t>
+            </w:r>
+          </w:p>
+        </w:tc>
+        <w:tc>
+          <w:tcPr/>
+          <w:p>
+            <w:pPr>
+              <w:pStyle w:val="Compact"/>
+            </w:pPr>
+            <w:r>
+              <w:t xml:space="preserve">300,000</w:t>
+            </w:r>
+          </w:p>
+        </w:tc>
+        <w:tc>
+          <w:tcPr/>
+          <w:p>
+            <w:pPr>
+              <w:pStyle w:val="Compact"/>
+            </w:pPr>
+            <w:r>
+              <w:t xml:space="preserve">31.8 </w:t>
+            </w:r>
+            <w:r>
+              <w:rPr>
+                <w:rFonts w:hint="eastAsia"/>
+              </w:rPr>
+              <w:t xml:space="preserve">個月</w:t>
+            </w:r>
           </w:p>
         </w:tc>
       </w:tr>
     </w:tbl>
-    <w:bookmarkEnd w:id="50"/>
-    <w:bookmarkStart w:id="51" w:name="投資報酬"/>
+    <w:p>
+      <w:pPr>
+        <w:pStyle w:val="BlockText"/>
+      </w:pPr>
+      <w:r>
+        <w:rPr>
+          <w:rFonts w:hint="eastAsia"/>
+        </w:rPr>
+        <w:t xml:space="preserve">即使在悲觀情境下，仍可在</w:t>
+      </w:r>
+      <w:r>
+        <w:t xml:space="preserve"> 3 </w:t>
+      </w:r>
+      <w:r>
+        <w:rPr>
+          <w:rFonts w:hint="eastAsia"/>
+        </w:rPr>
+        <w:t xml:space="preserve">年內回收投資</w:t>
+      </w:r>
+    </w:p>
+    <w:p>
+      <w:r>
+        <w:pict>
+          <v:rect style="width:0;height:1.5pt" o:hralign="center" o:hrstd="t" o:hr="t"/>
+        </w:pict>
+      </w:r>
+    </w:p>
+    <w:bookmarkEnd w:id="51"/>
+    <w:bookmarkEnd w:id="52"/>
+    <w:bookmarkStart w:id="55" w:name="建議與下一步"/>
+    <w:p>
+      <w:pPr>
+        <w:pStyle w:val="Heading2"/>
+      </w:pPr>
+      <w:r>
+        <w:t xml:space="preserve">6. </w:t>
+      </w:r>
+      <w:r>
+        <w:rPr>
+          <w:rFonts w:hint="eastAsia"/>
+        </w:rPr>
+        <w:t xml:space="preserve">建議與下一步</w:t>
+      </w:r>
+    </w:p>
+    <w:bookmarkStart w:id="53" w:name="poc-結論-1"/>
     <w:p>
       <w:pPr>
         <w:pStyle w:val="Heading3"/>
       </w:pPr>
       <w:r>
-        <w:t xml:space="preserve">5.3 </w:t>
-      </w:r>
-      <w:r>
-        <w:rPr>
-          <w:rFonts w:hint="eastAsia"/>
-        </w:rPr>
-        <w:t xml:space="preserve">投資報酬</w:t>
-      </w:r>
-    </w:p>
-    <w:tbl>
-      <w:tblPr>
-        <w:tblStyle w:val="Table"/>
-        <w:tblW w:type="auto" w:w="0"/>
-        <w:tblLook w:firstRow="1" w:lastRow="0" w:firstColumn="0" w:lastColumn="0" w:noHBand="0" w:noVBand="0" w:val="0020"/>
-      </w:tblPr>
-      <w:tblGrid>
-        <w:gridCol w:w="2640"/>
-        <w:gridCol w:w="2640"/>
-        <w:gridCol w:w="2640"/>
-      </w:tblGrid>
-      <w:tr>
-        <w:trPr>
-          <w:tblHeader w:val="on"/>
-        </w:trPr>
-        <w:tc>
-          <w:tcPr/>
-          <w:p>
-            <w:pPr>
-              <w:pStyle w:val="Compact"/>
-            </w:pPr>
-            <w:r>
-              <w:rPr>
-                <w:rFonts w:hint="eastAsia"/>
-              </w:rPr>
-              <w:t xml:space="preserve">指標</w:t>
-            </w:r>
-          </w:p>
-        </w:tc>
-        <w:tc>
-          <w:tcPr/>
-          <w:p>
-            <w:pPr>
-              <w:pStyle w:val="Compact"/>
-            </w:pPr>
-            <w:r>
-              <w:rPr>
-                <w:rFonts w:hint="eastAsia"/>
-              </w:rPr>
-              <w:t xml:space="preserve">數值</w:t>
-            </w:r>
-          </w:p>
-        </w:tc>
-        <w:tc>
-          <w:tcPr/>
-          <w:p>
-            <w:pPr>
-              <w:pStyle w:val="Compact"/>
-            </w:pPr>
-            <w:r>
-              <w:rPr>
-                <w:rFonts w:hint="eastAsia"/>
-              </w:rPr>
-              <w:t xml:space="preserve">計算公式</w:t>
-            </w:r>
-          </w:p>
-        </w:tc>
-      </w:tr>
-      <w:tr>
-        <w:tc>
-          <w:tcPr/>
-          <w:p>
-            <w:pPr>
-              <w:pStyle w:val="Compact"/>
-            </w:pPr>
-            <w:r>
-              <w:rPr>
-                <w:rFonts w:hint="eastAsia"/>
-              </w:rPr>
-              <w:t xml:space="preserve">投資回收期</w:t>
-            </w:r>
-          </w:p>
-        </w:tc>
-        <w:tc>
-          <w:tcPr/>
-          <w:p>
-            <w:pPr>
-              <w:pStyle w:val="Compact"/>
-            </w:pPr>
-            <w:r>
-              <w:rPr>
-                <w:b/>
-                <w:bCs/>
-              </w:rPr>
-              <w:t xml:space="preserve">5.6 </w:t>
-            </w:r>
-            <w:r>
-              <w:rPr>
-                <w:rFonts w:hint="eastAsia"/>
-                <w:b/>
-                <w:bCs/>
-              </w:rPr>
-              <w:t xml:space="preserve">個月</w:t>
-            </w:r>
-          </w:p>
-        </w:tc>
-        <w:tc>
-          <w:tcPr/>
-          <w:p>
-            <w:pPr>
-              <w:pStyle w:val="Compact"/>
-            </w:pPr>
-            <w:r>
-              <w:t xml:space="preserve">795,000 ÷ 1,700,000 × 12</w:t>
-            </w:r>
-          </w:p>
-        </w:tc>
-      </w:tr>
-      <w:tr>
-        <w:tc>
-          <w:tcPr/>
-          <w:p>
-            <w:pPr>
-              <w:pStyle w:val="Compact"/>
-            </w:pPr>
-            <w:r>
-              <w:t xml:space="preserve">3 </w:t>
-            </w:r>
-            <w:r>
-              <w:rPr>
-                <w:rFonts w:hint="eastAsia"/>
-              </w:rPr>
-              <w:t xml:space="preserve">年</w:t>
-            </w:r>
-            <w:r>
-              <w:t xml:space="preserve"> ROI</w:t>
-            </w:r>
-          </w:p>
-        </w:tc>
-        <w:tc>
-          <w:tcPr/>
-          <w:p>
-            <w:pPr>
-              <w:pStyle w:val="Compact"/>
-            </w:pPr>
-            <w:r>
-              <w:rPr>
-                <w:b/>
-                <w:bCs/>
-              </w:rPr>
-              <w:t xml:space="preserve">542%</w:t>
-            </w:r>
-          </w:p>
-        </w:tc>
-        <w:tc>
-          <w:tcPr/>
-          <w:p>
-            <w:pPr>
-              <w:pStyle w:val="Compact"/>
-            </w:pPr>
-            <w:r>
-              <w:t xml:space="preserve">(5,100,000 - 795,000) ÷ 795,000 × 100%</w:t>
-            </w:r>
-          </w:p>
-        </w:tc>
-      </w:tr>
-      <w:tr>
-        <w:tc>
-          <w:tcPr/>
-          <w:p>
-            <w:pPr>
-              <w:pStyle w:val="Compact"/>
-            </w:pPr>
-            <w:r>
-              <w:t xml:space="preserve">3 </w:t>
-            </w:r>
-            <w:r>
-              <w:rPr>
-                <w:rFonts w:hint="eastAsia"/>
-              </w:rPr>
-              <w:t xml:space="preserve">年</w:t>
-            </w:r>
-            <w:r>
-              <w:t xml:space="preserve"> NPV</w:t>
-            </w:r>
-          </w:p>
-        </w:tc>
-        <w:tc>
-          <w:tcPr/>
-          <w:p>
-            <w:pPr>
-              <w:pStyle w:val="Compact"/>
-            </w:pPr>
-            <w:r>
-              <w:t xml:space="preserve">NT$3,850,000</w:t>
-            </w:r>
-          </w:p>
-        </w:tc>
-        <w:tc>
-          <w:tcPr/>
-          <w:p>
-            <w:pPr>
-              <w:pStyle w:val="Compact"/>
-            </w:pPr>
-            <w:r>
-              <w:t xml:space="preserve">Σ(CFt÷1.05^t) - C0 </w:t>
-            </w:r>
-            <w:r>
-              <w:rPr>
-                <w:rFonts w:hint="eastAsia"/>
-              </w:rPr>
-              <w:t xml:space="preserve">[附錄</w:t>
-            </w:r>
-            <w:r>
-              <w:t xml:space="preserve"> 3.5]</w:t>
-            </w:r>
-          </w:p>
-        </w:tc>
-      </w:tr>
-    </w:tbl>
-    <w:p>
-      <w:pPr>
-        <w:pStyle w:val="BodyText"/>
-      </w:pPr>
-      <w:r>
-        <w:rPr>
-          <w:rFonts w:hint="eastAsia"/>
-          <w:b/>
-          <w:bCs/>
-        </w:rPr>
-        <w:t xml:space="preserve">敏感度分析</w:t>
-      </w:r>
-      <w:r>
-        <w:rPr>
-          <w:rFonts w:hint="eastAsia"/>
-        </w:rPr>
-        <w:t xml:space="preserve">：</w:t>
+        <w:t xml:space="preserve">6.1 POC </w:t>
+      </w:r>
+      <w:r>
+        <w:rPr>
+          <w:rFonts w:hint="eastAsia"/>
+        </w:rPr>
+        <w:t xml:space="preserve">結論</w:t>
       </w:r>
     </w:p>
     <w:tbl>
@@ -6930,49 +7417,49 @@
               <w:rPr>
                 <w:rFonts w:hint="eastAsia"/>
               </w:rPr>
-              <w:t xml:space="preserve">情境</w:t>
-            </w:r>
-          </w:p>
-        </w:tc>
-        <w:tc>
-          <w:tcPr/>
-          <w:p>
-            <w:pPr>
-              <w:pStyle w:val="Compact"/>
-            </w:pPr>
-            <w:r>
-              <w:rPr>
-                <w:rFonts w:hint="eastAsia"/>
-              </w:rPr>
-              <w:t xml:space="preserve">效益調整</w:t>
-            </w:r>
-          </w:p>
-        </w:tc>
-        <w:tc>
-          <w:tcPr/>
-          <w:p>
-            <w:pPr>
-              <w:pStyle w:val="Compact"/>
-            </w:pPr>
-            <w:r>
-              <w:rPr>
-                <w:rFonts w:hint="eastAsia"/>
-              </w:rPr>
-              <w:t xml:space="preserve">年度效益</w:t>
-            </w:r>
-          </w:p>
-        </w:tc>
-        <w:tc>
-          <w:tcPr/>
-          <w:p>
-            <w:pPr>
-              <w:pStyle w:val="Compact"/>
-            </w:pPr>
-            <w:r>
-              <w:rPr>
-                <w:rFonts w:hint="eastAsia"/>
-              </w:rPr>
-              <w:t xml:space="preserve">回收期</w:t>
+              <w:t xml:space="preserve">驗證項目</w:t>
+            </w:r>
+          </w:p>
+        </w:tc>
+        <w:tc>
+          <w:tcPr/>
+          <w:p>
+            <w:pPr>
+              <w:pStyle w:val="Compact"/>
+            </w:pPr>
+            <w:r>
+              <w:rPr>
+                <w:rFonts w:hint="eastAsia"/>
+              </w:rPr>
+              <w:t xml:space="preserve">結論</w:t>
+            </w:r>
+          </w:p>
+        </w:tc>
+        <w:tc>
+          <w:tcPr/>
+          <w:p>
+            <w:pPr>
+              <w:pStyle w:val="Compact"/>
+            </w:pPr>
+            <w:r>
+              <w:rPr>
+                <w:rFonts w:hint="eastAsia"/>
+              </w:rPr>
+              <w:t xml:space="preserve">信心度</w:t>
+            </w:r>
+          </w:p>
+        </w:tc>
+        <w:tc>
+          <w:tcPr/>
+          <w:p>
+            <w:pPr>
+              <w:pStyle w:val="Compact"/>
+            </w:pPr>
+            <w:r>
+              <w:rPr>
+                <w:rFonts w:hint="eastAsia"/>
+              </w:rPr>
+              <w:t xml:space="preserve">說明</w:t>
             </w:r>
           </w:p>
         </w:tc>
@@ -6988,46 +7475,52 @@
               <w:rPr>
                 <w:rFonts w:hint="eastAsia"/>
               </w:rPr>
-              <w:t xml:space="preserve">樂觀</w:t>
-            </w:r>
-          </w:p>
-        </w:tc>
-        <w:tc>
-          <w:tcPr/>
-          <w:p>
-            <w:pPr>
-              <w:pStyle w:val="Compact"/>
-            </w:pPr>
-            <w:r>
-              <w:t xml:space="preserve">+20%</w:t>
-            </w:r>
-          </w:p>
-        </w:tc>
-        <w:tc>
-          <w:tcPr/>
-          <w:p>
-            <w:pPr>
-              <w:pStyle w:val="Compact"/>
-            </w:pPr>
-            <w:r>
-              <w:t xml:space="preserve">2,040,000</w:t>
-            </w:r>
-          </w:p>
-        </w:tc>
-        <w:tc>
-          <w:tcPr/>
-          <w:p>
-            <w:pPr>
-              <w:pStyle w:val="Compact"/>
-            </w:pPr>
-            <w:r>
-              <w:t xml:space="preserve">4.7 </w:t>
-            </w:r>
-            <w:r>
-              <w:rPr>
-                <w:rFonts w:hint="eastAsia"/>
-              </w:rPr>
-              <w:t xml:space="preserve">個月</w:t>
+              <w:t xml:space="preserve">技術可行性</w:t>
+            </w:r>
+          </w:p>
+        </w:tc>
+        <w:tc>
+          <w:tcPr/>
+          <w:p>
+            <w:pPr>
+              <w:pStyle w:val="Compact"/>
+            </w:pPr>
+            <w:r>
+              <w:t xml:space="preserve">✓ </w:t>
+            </w:r>
+            <w:r>
+              <w:rPr>
+                <w:rFonts w:hint="eastAsia"/>
+              </w:rPr>
+              <w:t xml:space="preserve">通過</w:t>
+            </w:r>
+          </w:p>
+        </w:tc>
+        <w:tc>
+          <w:tcPr/>
+          <w:p>
+            <w:pPr>
+              <w:pStyle w:val="Compact"/>
+            </w:pPr>
+            <w:r>
+              <w:rPr>
+                <w:rFonts w:hint="eastAsia"/>
+              </w:rPr>
+              <w:t xml:space="preserve">高</w:t>
+            </w:r>
+          </w:p>
+        </w:tc>
+        <w:tc>
+          <w:tcPr/>
+          <w:p>
+            <w:pPr>
+              <w:pStyle w:val="Compact"/>
+            </w:pPr>
+            <w:r>
+              <w:rPr>
+                <w:rFonts w:hint="eastAsia"/>
+              </w:rPr>
+              <w:t xml:space="preserve">實測數據支持</w:t>
             </w:r>
           </w:p>
         </w:tc>
@@ -7042,490 +7535,169 @@
             <w:r>
               <w:rPr>
                 <w:rFonts w:hint="eastAsia"/>
+              </w:rPr>
+              <w:t xml:space="preserve">整合可行性</w:t>
+            </w:r>
+          </w:p>
+        </w:tc>
+        <w:tc>
+          <w:tcPr/>
+          <w:p>
+            <w:pPr>
+              <w:pStyle w:val="Compact"/>
+            </w:pPr>
+            <w:r>
+              <w:t xml:space="preserve">✓ </w:t>
+            </w:r>
+            <w:r>
+              <w:rPr>
+                <w:rFonts w:hint="eastAsia"/>
+              </w:rPr>
+              <w:t xml:space="preserve">通過</w:t>
+            </w:r>
+          </w:p>
+        </w:tc>
+        <w:tc>
+          <w:tcPr/>
+          <w:p>
+            <w:pPr>
+              <w:pStyle w:val="Compact"/>
+            </w:pPr>
+            <w:r>
+              <w:rPr>
+                <w:rFonts w:hint="eastAsia"/>
+              </w:rPr>
+              <w:t xml:space="preserve">高</w:t>
+            </w:r>
+          </w:p>
+        </w:tc>
+        <w:tc>
+          <w:tcPr/>
+          <w:p>
+            <w:pPr>
+              <w:pStyle w:val="Compact"/>
+            </w:pPr>
+            <w:r>
+              <w:t xml:space="preserve">API </w:t>
+            </w:r>
+            <w:r>
+              <w:rPr>
+                <w:rFonts w:hint="eastAsia"/>
+              </w:rPr>
+              <w:t xml:space="preserve">測試通過</w:t>
+            </w:r>
+          </w:p>
+        </w:tc>
+      </w:tr>
+      <w:tr>
+        <w:tc>
+          <w:tcPr/>
+          <w:p>
+            <w:pPr>
+              <w:pStyle w:val="Compact"/>
+            </w:pPr>
+            <w:r>
+              <w:rPr>
+                <w:rFonts w:hint="eastAsia"/>
+              </w:rPr>
+              <w:t xml:space="preserve">成本效益</w:t>
+            </w:r>
+          </w:p>
+        </w:tc>
+        <w:tc>
+          <w:tcPr/>
+          <w:p>
+            <w:pPr>
+              <w:pStyle w:val="Compact"/>
+            </w:pPr>
+            <w:r>
+              <w:t xml:space="preserve">✓ </w:t>
+            </w:r>
+            <w:r>
+              <w:rPr>
+                <w:rFonts w:hint="eastAsia"/>
+              </w:rPr>
+              <w:t xml:space="preserve">可接受</w:t>
+            </w:r>
+          </w:p>
+        </w:tc>
+        <w:tc>
+          <w:tcPr/>
+          <w:p>
+            <w:pPr>
+              <w:pStyle w:val="Compact"/>
+            </w:pPr>
+            <w:r>
+              <w:rPr>
+                <w:rFonts w:hint="eastAsia"/>
+              </w:rPr>
+              <w:t xml:space="preserve">中</w:t>
+            </w:r>
+          </w:p>
+        </w:tc>
+        <w:tc>
+          <w:tcPr/>
+          <w:p>
+            <w:pPr>
+              <w:pStyle w:val="Compact"/>
+            </w:pPr>
+            <w:r>
+              <w:rPr>
+                <w:rFonts w:hint="eastAsia"/>
+              </w:rPr>
+              <w:t xml:space="preserve">採保守估計，16</w:t>
+            </w:r>
+            <w:r>
+              <w:t xml:space="preserve"> </w:t>
+            </w:r>
+            <w:r>
+              <w:rPr>
+                <w:rFonts w:hint="eastAsia"/>
+              </w:rPr>
+              <w:t xml:space="preserve">個月回收</w:t>
+            </w:r>
+          </w:p>
+        </w:tc>
+      </w:tr>
+      <w:tr>
+        <w:tc>
+          <w:tcPr/>
+          <w:p>
+            <w:pPr>
+              <w:pStyle w:val="Compact"/>
+            </w:pPr>
+            <w:r>
+              <w:rPr>
+                <w:rFonts w:hint="eastAsia"/>
                 <w:b/>
                 <w:bCs/>
               </w:rPr>
-              <w:t xml:space="preserve">基準</w:t>
-            </w:r>
-          </w:p>
-        </w:tc>
-        <w:tc>
-          <w:tcPr/>
-          <w:p>
-            <w:pPr>
-              <w:pStyle w:val="Compact"/>
-            </w:pPr>
-            <w:r>
-              <w:t xml:space="preserve">0%</w:t>
-            </w:r>
-          </w:p>
-        </w:tc>
-        <w:tc>
-          <w:tcPr/>
-          <w:p>
-            <w:pPr>
-              <w:pStyle w:val="Compact"/>
-            </w:pPr>
-            <w:r>
-              <w:rPr>
+              <w:t xml:space="preserve">整體評估</w:t>
+            </w:r>
+          </w:p>
+        </w:tc>
+        <w:tc>
+          <w:tcPr/>
+          <w:p>
+            <w:pPr>
+              <w:pStyle w:val="Compact"/>
+            </w:pPr>
+            <w:r>
+              <w:rPr>
+                <w:rFonts w:hint="eastAsia"/>
                 <w:b/>
                 <w:bCs/>
               </w:rPr>
-              <w:t xml:space="preserve">1,700,000</w:t>
-            </w:r>
-          </w:p>
-        </w:tc>
-        <w:tc>
-          <w:tcPr/>
-          <w:p>
-            <w:pPr>
-              <w:pStyle w:val="Compact"/>
-            </w:pPr>
-            <w:r>
-              <w:rPr>
-                <w:b/>
-                <w:bCs/>
-              </w:rPr>
-              <w:t xml:space="preserve">5.6 </w:t>
-            </w:r>
-            <w:r>
-              <w:rPr>
-                <w:rFonts w:hint="eastAsia"/>
-                <w:b/>
-                <w:bCs/>
-              </w:rPr>
-              <w:t xml:space="preserve">個月</w:t>
-            </w:r>
-          </w:p>
-        </w:tc>
-      </w:tr>
-      <w:tr>
-        <w:tc>
-          <w:tcPr/>
-          <w:p>
-            <w:pPr>
-              <w:pStyle w:val="Compact"/>
-            </w:pPr>
-            <w:r>
-              <w:rPr>
-                <w:rFonts w:hint="eastAsia"/>
-              </w:rPr>
-              <w:t xml:space="preserve">保守</w:t>
-            </w:r>
-          </w:p>
-        </w:tc>
-        <w:tc>
-          <w:tcPr/>
-          <w:p>
-            <w:pPr>
-              <w:pStyle w:val="Compact"/>
-            </w:pPr>
-            <w:r>
-              <w:t xml:space="preserve">-20%</w:t>
-            </w:r>
-          </w:p>
-        </w:tc>
-        <w:tc>
-          <w:tcPr/>
-          <w:p>
-            <w:pPr>
-              <w:pStyle w:val="Compact"/>
-            </w:pPr>
-            <w:r>
-              <w:t xml:space="preserve">1,360,000</w:t>
-            </w:r>
-          </w:p>
-        </w:tc>
-        <w:tc>
-          <w:tcPr/>
-          <w:p>
-            <w:pPr>
-              <w:pStyle w:val="Compact"/>
-            </w:pPr>
-            <w:r>
-              <w:t xml:space="preserve">7.0 </w:t>
-            </w:r>
-            <w:r>
-              <w:rPr>
-                <w:rFonts w:hint="eastAsia"/>
-              </w:rPr>
-              <w:t xml:space="preserve">個月</w:t>
-            </w:r>
-          </w:p>
-        </w:tc>
-      </w:tr>
-      <w:tr>
-        <w:tc>
-          <w:tcPr/>
-          <w:p>
-            <w:pPr>
-              <w:pStyle w:val="Compact"/>
-            </w:pPr>
-            <w:r>
-              <w:rPr>
-                <w:rFonts w:hint="eastAsia"/>
-              </w:rPr>
-              <w:t xml:space="preserve">悲觀</w:t>
-            </w:r>
-          </w:p>
-        </w:tc>
-        <w:tc>
-          <w:tcPr/>
-          <w:p>
-            <w:pPr>
-              <w:pStyle w:val="Compact"/>
-            </w:pPr>
-            <w:r>
-              <w:t xml:space="preserve">-40%</w:t>
-            </w:r>
-          </w:p>
-        </w:tc>
-        <w:tc>
-          <w:tcPr/>
-          <w:p>
-            <w:pPr>
-              <w:pStyle w:val="Compact"/>
-            </w:pPr>
-            <w:r>
-              <w:t xml:space="preserve">1,020,000</w:t>
-            </w:r>
-          </w:p>
-        </w:tc>
-        <w:tc>
-          <w:tcPr/>
-          <w:p>
-            <w:pPr>
-              <w:pStyle w:val="Compact"/>
-            </w:pPr>
-            <w:r>
-              <w:t xml:space="preserve">9.4 </w:t>
-            </w:r>
-            <w:r>
-              <w:rPr>
-                <w:rFonts w:hint="eastAsia"/>
-              </w:rPr>
-              <w:t xml:space="preserve">個月</w:t>
-            </w:r>
-          </w:p>
-        </w:tc>
-      </w:tr>
-    </w:tbl>
-    <w:p>
-      <w:pPr>
-        <w:pStyle w:val="BlockText"/>
-      </w:pPr>
-      <w:r>
-        <w:rPr>
-          <w:rFonts w:hint="eastAsia"/>
-        </w:rPr>
-        <w:t xml:space="preserve">即使在悲觀情境下，投資回收期仍不到</w:t>
-      </w:r>
-      <w:r>
-        <w:t xml:space="preserve"> 1 </w:t>
-      </w:r>
-      <w:r>
-        <w:rPr>
-          <w:rFonts w:hint="eastAsia"/>
-        </w:rPr>
-        <w:t xml:space="preserve">年</w:t>
-      </w:r>
-    </w:p>
-    <w:p>
-      <w:r>
-        <w:pict>
-          <v:rect style="width:0;height:1.5pt" o:hralign="center" o:hrstd="t" o:hr="t"/>
-        </w:pict>
-      </w:r>
-    </w:p>
-    <w:bookmarkEnd w:id="51"/>
-    <w:bookmarkEnd w:id="52"/>
-    <w:bookmarkStart w:id="55" w:name="建議與下一步"/>
-    <w:p>
-      <w:pPr>
-        <w:pStyle w:val="Heading2"/>
-      </w:pPr>
-      <w:r>
-        <w:t xml:space="preserve">6. </w:t>
-      </w:r>
-      <w:r>
-        <w:rPr>
-          <w:rFonts w:hint="eastAsia"/>
-        </w:rPr>
-        <w:t xml:space="preserve">建議與下一步</w:t>
-      </w:r>
-    </w:p>
-    <w:bookmarkStart w:id="53" w:name="poc-結論-1"/>
-    <w:p>
-      <w:pPr>
-        <w:pStyle w:val="Heading3"/>
-      </w:pPr>
-      <w:r>
-        <w:t xml:space="preserve">6.1 POC </w:t>
-      </w:r>
-      <w:r>
-        <w:rPr>
-          <w:rFonts w:hint="eastAsia"/>
-        </w:rPr>
-        <w:t xml:space="preserve">結論</w:t>
-      </w:r>
-    </w:p>
-    <w:tbl>
-      <w:tblPr>
-        <w:tblStyle w:val="Table"/>
-        <w:tblW w:type="auto" w:w="0"/>
-        <w:tblLook w:firstRow="1" w:lastRow="0" w:firstColumn="0" w:lastColumn="0" w:noHBand="0" w:noVBand="0" w:val="0020"/>
-      </w:tblPr>
-      <w:tblGrid>
-        <w:gridCol w:w="2640"/>
-        <w:gridCol w:w="2640"/>
-        <w:gridCol w:w="2640"/>
-      </w:tblGrid>
-      <w:tr>
-        <w:trPr>
-          <w:tblHeader w:val="on"/>
-        </w:trPr>
-        <w:tc>
-          <w:tcPr/>
-          <w:p>
-            <w:pPr>
-              <w:pStyle w:val="Compact"/>
-            </w:pPr>
-            <w:r>
-              <w:rPr>
-                <w:rFonts w:hint="eastAsia"/>
-              </w:rPr>
-              <w:t xml:space="preserve">驗證項目</w:t>
-            </w:r>
-          </w:p>
-        </w:tc>
-        <w:tc>
-          <w:tcPr/>
-          <w:p>
-            <w:pPr>
-              <w:pStyle w:val="Compact"/>
-            </w:pPr>
-            <w:r>
-              <w:rPr>
-                <w:rFonts w:hint="eastAsia"/>
-              </w:rPr>
-              <w:t xml:space="preserve">結論</w:t>
-            </w:r>
-          </w:p>
-        </w:tc>
-        <w:tc>
-          <w:tcPr/>
-          <w:p>
-            <w:pPr>
-              <w:pStyle w:val="Compact"/>
-            </w:pPr>
-            <w:r>
-              <w:rPr>
-                <w:rFonts w:hint="eastAsia"/>
-              </w:rPr>
-              <w:t xml:space="preserve">信心度</w:t>
-            </w:r>
-          </w:p>
-        </w:tc>
-      </w:tr>
-      <w:tr>
-        <w:tc>
-          <w:tcPr/>
-          <w:p>
-            <w:pPr>
-              <w:pStyle w:val="Compact"/>
-            </w:pPr>
-            <w:r>
-              <w:rPr>
-                <w:rFonts w:hint="eastAsia"/>
-              </w:rPr>
-              <w:t xml:space="preserve">技術可行性</w:t>
-            </w:r>
-          </w:p>
-        </w:tc>
-        <w:tc>
-          <w:tcPr/>
-          <w:p>
-            <w:pPr>
-              <w:pStyle w:val="Compact"/>
-            </w:pPr>
-            <w:r>
-              <w:t xml:space="preserve">✓ </w:t>
-            </w:r>
-            <w:r>
-              <w:rPr>
-                <w:rFonts w:hint="eastAsia"/>
-              </w:rPr>
-              <w:t xml:space="preserve">通過</w:t>
-            </w:r>
-          </w:p>
-        </w:tc>
-        <w:tc>
-          <w:tcPr/>
-          <w:p>
-            <w:pPr>
-              <w:pStyle w:val="Compact"/>
-            </w:pPr>
-            <w:r>
-              <w:rPr>
-                <w:rFonts w:hint="eastAsia"/>
-              </w:rPr>
-              <w:t xml:space="preserve">高</w:t>
-            </w:r>
-            <w:r>
-              <w:t xml:space="preserve"> </w:t>
-            </w:r>
-            <w:r>
-              <w:rPr>
-                <w:rFonts w:hint="eastAsia"/>
-              </w:rPr>
-              <w:t xml:space="preserve">(實測數據支持)</w:t>
-            </w:r>
-          </w:p>
-        </w:tc>
-      </w:tr>
-      <w:tr>
-        <w:tc>
-          <w:tcPr/>
-          <w:p>
-            <w:pPr>
-              <w:pStyle w:val="Compact"/>
-            </w:pPr>
-            <w:r>
-              <w:rPr>
-                <w:rFonts w:hint="eastAsia"/>
-              </w:rPr>
-              <w:t xml:space="preserve">整合可行性</w:t>
-            </w:r>
-          </w:p>
-        </w:tc>
-        <w:tc>
-          <w:tcPr/>
-          <w:p>
-            <w:pPr>
-              <w:pStyle w:val="Compact"/>
-            </w:pPr>
-            <w:r>
-              <w:t xml:space="preserve">✓ </w:t>
-            </w:r>
-            <w:r>
-              <w:rPr>
-                <w:rFonts w:hint="eastAsia"/>
-              </w:rPr>
-              <w:t xml:space="preserve">通過</w:t>
-            </w:r>
-          </w:p>
-        </w:tc>
-        <w:tc>
-          <w:tcPr/>
-          <w:p>
-            <w:pPr>
-              <w:pStyle w:val="Compact"/>
-            </w:pPr>
-            <w:r>
-              <w:rPr>
-                <w:rFonts w:hint="eastAsia"/>
-              </w:rPr>
-              <w:t xml:space="preserve">高</w:t>
-            </w:r>
-            <w:r>
-              <w:t xml:space="preserve"> (API </w:t>
-            </w:r>
-            <w:r>
-              <w:rPr>
-                <w:rFonts w:hint="eastAsia"/>
-              </w:rPr>
-              <w:t xml:space="preserve">測試通過)</w:t>
-            </w:r>
-          </w:p>
-        </w:tc>
-      </w:tr>
-      <w:tr>
-        <w:tc>
-          <w:tcPr/>
-          <w:p>
-            <w:pPr>
-              <w:pStyle w:val="Compact"/>
-            </w:pPr>
-            <w:r>
-              <w:rPr>
-                <w:rFonts w:hint="eastAsia"/>
-              </w:rPr>
-              <w:t xml:space="preserve">成本效益</w:t>
-            </w:r>
-          </w:p>
-        </w:tc>
-        <w:tc>
-          <w:tcPr/>
-          <w:p>
-            <w:pPr>
-              <w:pStyle w:val="Compact"/>
-            </w:pPr>
-            <w:r>
-              <w:t xml:space="preserve">✓ </w:t>
-            </w:r>
-            <w:r>
-              <w:rPr>
-                <w:rFonts w:hint="eastAsia"/>
-              </w:rPr>
-              <w:t xml:space="preserve">良好</w:t>
-            </w:r>
-          </w:p>
-        </w:tc>
-        <w:tc>
-          <w:tcPr/>
-          <w:p>
-            <w:pPr>
-              <w:pStyle w:val="Compact"/>
-            </w:pPr>
-            <w:r>
-              <w:rPr>
-                <w:rFonts w:hint="eastAsia"/>
-              </w:rPr>
-              <w:t xml:space="preserve">中</w:t>
-            </w:r>
-            <w:r>
-              <w:t xml:space="preserve"> </w:t>
-            </w:r>
-            <w:r>
-              <w:rPr>
-                <w:rFonts w:hint="eastAsia"/>
-              </w:rPr>
-              <w:t xml:space="preserve">(含假設條件)</w:t>
-            </w:r>
-          </w:p>
-        </w:tc>
-      </w:tr>
-      <w:tr>
-        <w:tc>
-          <w:tcPr/>
-          <w:p>
-            <w:pPr>
-              <w:pStyle w:val="Compact"/>
-            </w:pPr>
-            <w:r>
-              <w:rPr>
-                <w:rFonts w:hint="eastAsia"/>
-                <w:b/>
-                <w:bCs/>
-              </w:rPr>
-              <w:t xml:space="preserve">整體評估</w:t>
-            </w:r>
-          </w:p>
-        </w:tc>
-        <w:tc>
-          <w:tcPr/>
-          <w:p>
-            <w:pPr>
-              <w:pStyle w:val="Compact"/>
-            </w:pPr>
-            <w:r>
-              <w:rPr>
-                <w:rFonts w:hint="eastAsia"/>
-                <w:b/>
-                <w:bCs/>
-              </w:rPr>
               <w:t xml:space="preserve">建議進入正式專案</w:t>
             </w:r>
+          </w:p>
+        </w:tc>
+        <w:tc>
+          <w:tcPr/>
+          <w:p>
+            <w:pPr>
+              <w:pStyle w:val="Compact"/>
+            </w:pPr>
           </w:p>
         </w:tc>
         <w:tc>

--- a/docs/POC-Report-VisionAI-ProcessAnalysis-v2.docx
+++ b/docs/POC-Report-VisionAI-ProcessAnalysis-v2.docx
@@ -2,7 +2,7 @@
 <file path=word/document.xml><?xml version="1.0" encoding="utf-8"?>
 <w:document xmlns:w="http://schemas.openxmlformats.org/wordprocessingml/2006/main" xmlns:m="http://schemas.openxmlformats.org/officeDocument/2006/math" xmlns:r="http://schemas.openxmlformats.org/officeDocument/2006/relationships" xmlns:o="urn:schemas-microsoft-com:office:office" xmlns:v="urn:schemas-microsoft-com:vml" xmlns:w10="urn:schemas-microsoft-com:office:word" xmlns:a="http://schemas.openxmlformats.org/drawingml/2006/main" xmlns:pic="http://schemas.openxmlformats.org/drawingml/2006/picture" xmlns:wp="http://schemas.openxmlformats.org/drawingml/2006/wordprocessingDrawing">
   <w:body>
-    <w:bookmarkStart w:id="58" w:name="概念驗證報告-poc-report"/>
+    <w:bookmarkStart w:id="59" w:name="概念驗證報告-poc-report"/>
     <w:p>
       <w:pPr>
         <w:pStyle w:val="Heading1"/>
@@ -65,7 +65,7 @@
         <w:t xml:space="preserve">版本</w:t>
       </w:r>
       <w:r>
-        <w:t xml:space="preserve">: 1.0</w:t>
+        <w:t xml:space="preserve">: 1.4</w:t>
       </w:r>
       <w:r>
         <w:t xml:space="preserve"> </w:t>
@@ -79,7 +79,7 @@
         <w:t xml:space="preserve">日期</w:t>
       </w:r>
       <w:r>
-        <w:t xml:space="preserve">: 2024-01-15</w:t>
+        <w:t xml:space="preserve">: 2025-02-09</w:t>
       </w:r>
       <w:r>
         <w:t xml:space="preserve"> </w:t>
@@ -246,16 +246,19 @@
                 <w:b/>
                 <w:bCs/>
               </w:rPr>
-              <w:t xml:space="preserve">撰寫人</w:t>
-            </w:r>
-          </w:p>
-        </w:tc>
-        <w:tc>
-          <w:tcPr/>
-          <w:p>
-            <w:pPr>
-              <w:pStyle w:val="Compact"/>
-            </w:pPr>
+              <w:t xml:space="preserve">文件更新日期</w:t>
+            </w:r>
+          </w:p>
+        </w:tc>
+        <w:tc>
+          <w:tcPr/>
+          <w:p>
+            <w:pPr>
+              <w:pStyle w:val="Compact"/>
+            </w:pPr>
+            <w:r>
+              <w:t xml:space="preserve">2025-02-09</w:t>
+            </w:r>
           </w:p>
         </w:tc>
       </w:tr>
@@ -272,6 +275,32 @@
                 <w:b/>
                 <w:bCs/>
               </w:rPr>
+              <w:t xml:space="preserve">撰寫人</w:t>
+            </w:r>
+          </w:p>
+        </w:tc>
+        <w:tc>
+          <w:tcPr/>
+          <w:p>
+            <w:pPr>
+              <w:pStyle w:val="Compact"/>
+            </w:pPr>
+          </w:p>
+        </w:tc>
+      </w:tr>
+      <w:tr>
+        <w:tc>
+          <w:tcPr/>
+          <w:p>
+            <w:pPr>
+              <w:pStyle w:val="Compact"/>
+            </w:pPr>
+            <w:r>
+              <w:rPr>
+                <w:rFonts w:hint="eastAsia"/>
+                <w:b/>
+                <w:bCs/>
+              </w:rPr>
               <w:t xml:space="preserve">審核人</w:t>
             </w:r>
           </w:p>
@@ -286,25 +315,6 @@
         </w:tc>
       </w:tr>
     </w:tbl>
-    <w:p>
-      <w:pPr>
-        <w:pStyle w:val="BlockText"/>
-      </w:pPr>
-      <w:r>
-        <w:rPr>
-          <w:rFonts w:hint="eastAsia"/>
-          <w:b/>
-          <w:bCs/>
-        </w:rPr>
-        <w:t xml:space="preserve">數據說明</w:t>
-      </w:r>
-      <w:r>
-        <w:rPr>
-          <w:rFonts w:hint="eastAsia"/>
-        </w:rPr>
-        <w:t xml:space="preserve">：本報告所有數據均標註來源，詳細計算公式請參閱《附錄：數據來源與計算說明》(SMAI-APP-2024-001)</w:t>
-      </w:r>
-    </w:p>
     <w:p>
       <w:r>
         <w:pict>
@@ -313,151 +323,16 @@
       </w:r>
     </w:p>
     <w:bookmarkEnd w:id="10"/>
-    <w:bookmarkStart w:id="14" w:name="執行摘要"/>
+    <w:bookmarkStart w:id="11" w:name="修訂紀錄"/>
     <w:p>
       <w:pPr>
         <w:pStyle w:val="Heading2"/>
       </w:pPr>
       <w:r>
-        <w:t xml:space="preserve">1. </w:t>
-      </w:r>
-      <w:r>
-        <w:rPr>
-          <w:rFonts w:hint="eastAsia"/>
-        </w:rPr>
-        <w:t xml:space="preserve">執行摘要</w:t>
-      </w:r>
-    </w:p>
-    <w:bookmarkStart w:id="11" w:name="poc-目標"/>
-    <w:p>
-      <w:pPr>
-        <w:pStyle w:val="Heading3"/>
-      </w:pPr>
-      <w:r>
-        <w:t xml:space="preserve">1.1 POC </w:t>
-      </w:r>
-      <w:r>
-        <w:rPr>
-          <w:rFonts w:hint="eastAsia"/>
-        </w:rPr>
-        <w:t xml:space="preserve">目標</w:t>
-      </w:r>
-    </w:p>
-    <w:p>
-      <w:pPr>
-        <w:pStyle w:val="FirstParagraph"/>
-      </w:pPr>
-      <w:r>
-        <w:rPr>
-          <w:rFonts w:hint="eastAsia"/>
-        </w:rPr>
-        <w:t xml:space="preserve">驗證以下技術可行性：</w:t>
-      </w:r>
-    </w:p>
-    <w:p>
-      <w:pPr>
-        <w:pStyle w:val="Compact"/>
-        <w:numPr>
-          <w:ilvl w:val="0"/>
-          <w:numId w:val="1001"/>
-        </w:numPr>
-      </w:pPr>
-      <w:r>
-        <w:rPr>
-          <w:rFonts w:hint="eastAsia"/>
-        </w:rPr>
-        <w:t xml:space="preserve">研華</w:t>
-      </w:r>
-      <w:r>
-        <w:t xml:space="preserve"> VisionAI Edge </w:t>
-      </w:r>
-      <w:r>
-        <w:rPr>
-          <w:rFonts w:hint="eastAsia"/>
-        </w:rPr>
-        <w:t xml:space="preserve">邊緣運算設備進行即時影像</w:t>
-      </w:r>
-      <w:r>
-        <w:t xml:space="preserve"> AI </w:t>
-      </w:r>
-      <w:r>
-        <w:rPr>
-          <w:rFonts w:hint="eastAsia"/>
-        </w:rPr>
-        <w:t xml:space="preserve">推論</w:t>
-      </w:r>
-    </w:p>
-    <w:p>
-      <w:pPr>
-        <w:pStyle w:val="Compact"/>
-        <w:numPr>
-          <w:ilvl w:val="0"/>
-          <w:numId w:val="1001"/>
-        </w:numPr>
-      </w:pPr>
-      <w:r>
-        <w:t xml:space="preserve">Apple Silicon Mac </w:t>
-      </w:r>
-      <w:r>
-        <w:rPr>
-          <w:rFonts w:hint="eastAsia"/>
-        </w:rPr>
-        <w:t xml:space="preserve">作為分析伺服器進行批次處理與模型訓練</w:t>
-      </w:r>
-    </w:p>
-    <w:p>
-      <w:pPr>
-        <w:pStyle w:val="Compact"/>
-        <w:numPr>
-          <w:ilvl w:val="0"/>
-          <w:numId w:val="1001"/>
-        </w:numPr>
-      </w:pPr>
-      <w:r>
-        <w:rPr>
-          <w:rFonts w:hint="eastAsia"/>
-        </w:rPr>
-        <w:t xml:space="preserve">與現有</w:t>
-      </w:r>
-      <w:r>
-        <w:t xml:space="preserve"> WISE-IoTSuite </w:t>
-      </w:r>
-      <w:r>
-        <w:rPr>
-          <w:rFonts w:hint="eastAsia"/>
-        </w:rPr>
-        <w:t xml:space="preserve">數據中台整合</w:t>
-      </w:r>
-    </w:p>
-    <w:p>
-      <w:pPr>
-        <w:pStyle w:val="Compact"/>
-        <w:numPr>
-          <w:ilvl w:val="0"/>
-          <w:numId w:val="1001"/>
-        </w:numPr>
-      </w:pPr>
-      <w:r>
-        <w:rPr>
-          <w:rFonts w:hint="eastAsia"/>
-        </w:rPr>
-        <w:t xml:space="preserve">製程動作自動拆解與週期時間分析</w:t>
-      </w:r>
-    </w:p>
-    <w:bookmarkEnd w:id="11"/>
-    <w:bookmarkStart w:id="12" w:name="poc-結論"/>
-    <w:p>
-      <w:pPr>
-        <w:pStyle w:val="Heading3"/>
-      </w:pPr>
-      <w:r>
-        <w:t xml:space="preserve">1.2 POC </w:t>
-      </w:r>
-      <w:r>
-        <w:rPr>
-          <w:rFonts w:hint="eastAsia"/>
-        </w:rPr>
-        <w:t xml:space="preserve">結論</w:t>
+        <w:rPr>
+          <w:rFonts w:hint="eastAsia"/>
+        </w:rPr>
+        <w:t xml:space="preserve">修訂紀錄</w:t>
       </w:r>
     </w:p>
     <w:tbl>
@@ -486,6 +361,484 @@
               <w:rPr>
                 <w:rFonts w:hint="eastAsia"/>
               </w:rPr>
+              <w:t xml:space="preserve">版本</w:t>
+            </w:r>
+          </w:p>
+        </w:tc>
+        <w:tc>
+          <w:tcPr/>
+          <w:p>
+            <w:pPr>
+              <w:pStyle w:val="Compact"/>
+            </w:pPr>
+            <w:r>
+              <w:rPr>
+                <w:rFonts w:hint="eastAsia"/>
+              </w:rPr>
+              <w:t xml:space="preserve">日期</w:t>
+            </w:r>
+          </w:p>
+        </w:tc>
+        <w:tc>
+          <w:tcPr/>
+          <w:p>
+            <w:pPr>
+              <w:pStyle w:val="Compact"/>
+            </w:pPr>
+            <w:r>
+              <w:rPr>
+                <w:rFonts w:hint="eastAsia"/>
+              </w:rPr>
+              <w:t xml:space="preserve">修訂內容</w:t>
+            </w:r>
+          </w:p>
+        </w:tc>
+        <w:tc>
+          <w:tcPr/>
+          <w:p>
+            <w:pPr>
+              <w:pStyle w:val="Compact"/>
+            </w:pPr>
+            <w:r>
+              <w:rPr>
+                <w:rFonts w:hint="eastAsia"/>
+              </w:rPr>
+              <w:t xml:space="preserve">作者</w:t>
+            </w:r>
+          </w:p>
+        </w:tc>
+      </w:tr>
+      <w:tr>
+        <w:tc>
+          <w:tcPr/>
+          <w:p>
+            <w:pPr>
+              <w:pStyle w:val="Compact"/>
+            </w:pPr>
+            <w:r>
+              <w:t xml:space="preserve">1.0</w:t>
+            </w:r>
+          </w:p>
+        </w:tc>
+        <w:tc>
+          <w:tcPr/>
+          <w:p>
+            <w:pPr>
+              <w:pStyle w:val="Compact"/>
+            </w:pPr>
+            <w:r>
+              <w:t xml:space="preserve">2024-01-15</w:t>
+            </w:r>
+          </w:p>
+        </w:tc>
+        <w:tc>
+          <w:tcPr/>
+          <w:p>
+            <w:pPr>
+              <w:pStyle w:val="Compact"/>
+            </w:pPr>
+            <w:r>
+              <w:rPr>
+                <w:rFonts w:hint="eastAsia"/>
+              </w:rPr>
+              <w:t xml:space="preserve">初版</w:t>
+            </w:r>
+          </w:p>
+        </w:tc>
+        <w:tc>
+          <w:tcPr/>
+          <w:p>
+            <w:pPr>
+              <w:pStyle w:val="Compact"/>
+            </w:pPr>
+          </w:p>
+        </w:tc>
+      </w:tr>
+      <w:tr>
+        <w:tc>
+          <w:tcPr/>
+          <w:p>
+            <w:pPr>
+              <w:pStyle w:val="Compact"/>
+            </w:pPr>
+            <w:r>
+              <w:t xml:space="preserve">1.1</w:t>
+            </w:r>
+          </w:p>
+        </w:tc>
+        <w:tc>
+          <w:tcPr/>
+          <w:p>
+            <w:pPr>
+              <w:pStyle w:val="Compact"/>
+            </w:pPr>
+            <w:r>
+              <w:t xml:space="preserve">2025-01-30</w:t>
+            </w:r>
+          </w:p>
+        </w:tc>
+        <w:tc>
+          <w:tcPr/>
+          <w:p>
+            <w:pPr>
+              <w:pStyle w:val="Compact"/>
+            </w:pPr>
+            <w:r>
+              <w:rPr>
+                <w:rFonts w:hint="eastAsia"/>
+              </w:rPr>
+              <w:t xml:space="preserve">文件審閱更新、硬體報價待更新標註</w:t>
+            </w:r>
+          </w:p>
+        </w:tc>
+        <w:tc>
+          <w:tcPr/>
+          <w:p>
+            <w:pPr>
+              <w:pStyle w:val="Compact"/>
+            </w:pPr>
+          </w:p>
+        </w:tc>
+      </w:tr>
+      <w:tr>
+        <w:tc>
+          <w:tcPr/>
+          <w:p>
+            <w:pPr>
+              <w:pStyle w:val="Compact"/>
+            </w:pPr>
+            <w:r>
+              <w:t xml:space="preserve">1.2</w:t>
+            </w:r>
+          </w:p>
+        </w:tc>
+        <w:tc>
+          <w:tcPr/>
+          <w:p>
+            <w:pPr>
+              <w:pStyle w:val="Compact"/>
+            </w:pPr>
+            <w:r>
+              <w:t xml:space="preserve">2025-02-03</w:t>
+            </w:r>
+          </w:p>
+        </w:tc>
+        <w:tc>
+          <w:tcPr/>
+          <w:p>
+            <w:pPr>
+              <w:pStyle w:val="Compact"/>
+            </w:pPr>
+            <w:r>
+              <w:rPr>
+                <w:rFonts w:hint="eastAsia"/>
+              </w:rPr>
+              <w:t xml:space="preserve">效能數據標註補充、計算公式來源校正</w:t>
+            </w:r>
+          </w:p>
+        </w:tc>
+        <w:tc>
+          <w:tcPr/>
+          <w:p>
+            <w:pPr>
+              <w:pStyle w:val="Compact"/>
+            </w:pPr>
+          </w:p>
+        </w:tc>
+      </w:tr>
+      <w:tr>
+        <w:tc>
+          <w:tcPr/>
+          <w:p>
+            <w:pPr>
+              <w:pStyle w:val="Compact"/>
+            </w:pPr>
+            <w:r>
+              <w:t xml:space="preserve">1.3</w:t>
+            </w:r>
+          </w:p>
+        </w:tc>
+        <w:tc>
+          <w:tcPr/>
+          <w:p>
+            <w:pPr>
+              <w:pStyle w:val="Compact"/>
+            </w:pPr>
+            <w:r>
+              <w:t xml:space="preserve">2025-02-07</w:t>
+            </w:r>
+          </w:p>
+        </w:tc>
+        <w:tc>
+          <w:tcPr/>
+          <w:p>
+            <w:pPr>
+              <w:pStyle w:val="Compact"/>
+            </w:pPr>
+            <w:r>
+              <w:rPr>
+                <w:rFonts w:hint="eastAsia"/>
+              </w:rPr>
+              <w:t xml:space="preserve">成本效益分析修訂、敏感度分析補充</w:t>
+            </w:r>
+          </w:p>
+        </w:tc>
+        <w:tc>
+          <w:tcPr/>
+          <w:p>
+            <w:pPr>
+              <w:pStyle w:val="Compact"/>
+            </w:pPr>
+          </w:p>
+        </w:tc>
+      </w:tr>
+      <w:tr>
+        <w:tc>
+          <w:tcPr/>
+          <w:p>
+            <w:pPr>
+              <w:pStyle w:val="Compact"/>
+            </w:pPr>
+            <w:r>
+              <w:t xml:space="preserve">1.4</w:t>
+            </w:r>
+          </w:p>
+        </w:tc>
+        <w:tc>
+          <w:tcPr/>
+          <w:p>
+            <w:pPr>
+              <w:pStyle w:val="Compact"/>
+            </w:pPr>
+            <w:r>
+              <w:t xml:space="preserve">2025-02-09</w:t>
+            </w:r>
+          </w:p>
+        </w:tc>
+        <w:tc>
+          <w:tcPr/>
+          <w:p>
+            <w:pPr>
+              <w:pStyle w:val="Compact"/>
+            </w:pPr>
+            <w:r>
+              <w:rPr>
+                <w:rFonts w:hint="eastAsia"/>
+              </w:rPr>
+              <w:t xml:space="preserve">最終審閱定稿</w:t>
+            </w:r>
+          </w:p>
+        </w:tc>
+        <w:tc>
+          <w:tcPr/>
+          <w:p>
+            <w:pPr>
+              <w:pStyle w:val="Compact"/>
+            </w:pPr>
+          </w:p>
+        </w:tc>
+      </w:tr>
+    </w:tbl>
+    <w:p>
+      <w:pPr>
+        <w:pStyle w:val="BlockText"/>
+      </w:pPr>
+      <w:r>
+        <w:rPr>
+          <w:rFonts w:hint="eastAsia"/>
+          <w:b/>
+          <w:bCs/>
+        </w:rPr>
+        <w:t xml:space="preserve">數據說明</w:t>
+      </w:r>
+      <w:r>
+        <w:rPr>
+          <w:rFonts w:hint="eastAsia"/>
+        </w:rPr>
+        <w:t xml:space="preserve">：本報告所有數據均標註來源，詳細計算公式請參閱《附錄：數據來源與計算說明》(SMAI-APP-2024-001)</w:t>
+      </w:r>
+    </w:p>
+    <w:p>
+      <w:r>
+        <w:pict>
+          <v:rect style="width:0;height:1.5pt" o:hralign="center" o:hrstd="t" o:hr="t"/>
+        </w:pict>
+      </w:r>
+    </w:p>
+    <w:bookmarkEnd w:id="11"/>
+    <w:bookmarkStart w:id="15" w:name="執行摘要"/>
+    <w:p>
+      <w:pPr>
+        <w:pStyle w:val="Heading2"/>
+      </w:pPr>
+      <w:r>
+        <w:t xml:space="preserve">1. </w:t>
+      </w:r>
+      <w:r>
+        <w:rPr>
+          <w:rFonts w:hint="eastAsia"/>
+        </w:rPr>
+        <w:t xml:space="preserve">執行摘要</w:t>
+      </w:r>
+    </w:p>
+    <w:bookmarkStart w:id="12" w:name="poc-目標"/>
+    <w:p>
+      <w:pPr>
+        <w:pStyle w:val="Heading3"/>
+      </w:pPr>
+      <w:r>
+        <w:t xml:space="preserve">1.1 POC </w:t>
+      </w:r>
+      <w:r>
+        <w:rPr>
+          <w:rFonts w:hint="eastAsia"/>
+        </w:rPr>
+        <w:t xml:space="preserve">目標</w:t>
+      </w:r>
+    </w:p>
+    <w:p>
+      <w:pPr>
+        <w:pStyle w:val="FirstParagraph"/>
+      </w:pPr>
+      <w:r>
+        <w:rPr>
+          <w:rFonts w:hint="eastAsia"/>
+        </w:rPr>
+        <w:t xml:space="preserve">驗證以下技術可行性：</w:t>
+      </w:r>
+    </w:p>
+    <w:p>
+      <w:pPr>
+        <w:pStyle w:val="Compact"/>
+        <w:numPr>
+          <w:ilvl w:val="0"/>
+          <w:numId w:val="1001"/>
+        </w:numPr>
+      </w:pPr>
+      <w:r>
+        <w:rPr>
+          <w:rFonts w:hint="eastAsia"/>
+        </w:rPr>
+        <w:t xml:space="preserve">研華</w:t>
+      </w:r>
+      <w:r>
+        <w:t xml:space="preserve"> VisionAI Edge </w:t>
+      </w:r>
+      <w:r>
+        <w:rPr>
+          <w:rFonts w:hint="eastAsia"/>
+        </w:rPr>
+        <w:t xml:space="preserve">邊緣運算設備進行即時影像</w:t>
+      </w:r>
+      <w:r>
+        <w:t xml:space="preserve"> AI </w:t>
+      </w:r>
+      <w:r>
+        <w:rPr>
+          <w:rFonts w:hint="eastAsia"/>
+        </w:rPr>
+        <w:t xml:space="preserve">推論</w:t>
+      </w:r>
+    </w:p>
+    <w:p>
+      <w:pPr>
+        <w:pStyle w:val="Compact"/>
+        <w:numPr>
+          <w:ilvl w:val="0"/>
+          <w:numId w:val="1001"/>
+        </w:numPr>
+      </w:pPr>
+      <w:r>
+        <w:t xml:space="preserve">Apple Silicon Mac </w:t>
+      </w:r>
+      <w:r>
+        <w:rPr>
+          <w:rFonts w:hint="eastAsia"/>
+        </w:rPr>
+        <w:t xml:space="preserve">作為分析伺服器進行批次處理與模型訓練</w:t>
+      </w:r>
+    </w:p>
+    <w:p>
+      <w:pPr>
+        <w:pStyle w:val="Compact"/>
+        <w:numPr>
+          <w:ilvl w:val="0"/>
+          <w:numId w:val="1001"/>
+        </w:numPr>
+      </w:pPr>
+      <w:r>
+        <w:rPr>
+          <w:rFonts w:hint="eastAsia"/>
+        </w:rPr>
+        <w:t xml:space="preserve">與現有</w:t>
+      </w:r>
+      <w:r>
+        <w:t xml:space="preserve"> WISE-IoTSuite </w:t>
+      </w:r>
+      <w:r>
+        <w:rPr>
+          <w:rFonts w:hint="eastAsia"/>
+        </w:rPr>
+        <w:t xml:space="preserve">數據中台整合</w:t>
+      </w:r>
+    </w:p>
+    <w:p>
+      <w:pPr>
+        <w:pStyle w:val="Compact"/>
+        <w:numPr>
+          <w:ilvl w:val="0"/>
+          <w:numId w:val="1001"/>
+        </w:numPr>
+      </w:pPr>
+      <w:r>
+        <w:rPr>
+          <w:rFonts w:hint="eastAsia"/>
+        </w:rPr>
+        <w:t xml:space="preserve">製程動作自動拆解與週期時間分析</w:t>
+      </w:r>
+    </w:p>
+    <w:bookmarkEnd w:id="12"/>
+    <w:bookmarkStart w:id="13" w:name="poc-結論"/>
+    <w:p>
+      <w:pPr>
+        <w:pStyle w:val="Heading3"/>
+      </w:pPr>
+      <w:r>
+        <w:t xml:space="preserve">1.2 POC </w:t>
+      </w:r>
+      <w:r>
+        <w:rPr>
+          <w:rFonts w:hint="eastAsia"/>
+        </w:rPr>
+        <w:t xml:space="preserve">結論</w:t>
+      </w:r>
+    </w:p>
+    <w:tbl>
+      <w:tblPr>
+        <w:tblStyle w:val="Table"/>
+        <w:tblW w:type="auto" w:w="0"/>
+        <w:tblLook w:firstRow="1" w:lastRow="0" w:firstColumn="0" w:lastColumn="0" w:noHBand="0" w:noVBand="0" w:val="0020"/>
+      </w:tblPr>
+      <w:tblGrid>
+        <w:gridCol w:w="1980"/>
+        <w:gridCol w:w="1980"/>
+        <w:gridCol w:w="1980"/>
+        <w:gridCol w:w="1980"/>
+      </w:tblGrid>
+      <w:tr>
+        <w:trPr>
+          <w:tblHeader w:val="on"/>
+        </w:trPr>
+        <w:tc>
+          <w:tcPr/>
+          <w:p>
+            <w:pPr>
+              <w:pStyle w:val="Compact"/>
+            </w:pPr>
+            <w:r>
+              <w:rPr>
+                <w:rFonts w:hint="eastAsia"/>
+              </w:rPr>
               <w:t xml:space="preserve">驗證項目</w:t>
             </w:r>
           </w:p>
@@ -817,8 +1170,8 @@
         </w:tc>
       </w:tr>
     </w:tbl>
-    <w:bookmarkEnd w:id="12"/>
-    <w:bookmarkStart w:id="13" w:name="建議結論"/>
+    <w:bookmarkEnd w:id="13"/>
+    <w:bookmarkStart w:id="14" w:name="建議結論"/>
     <w:p>
       <w:pPr>
         <w:pStyle w:val="Heading3"/>
@@ -922,9 +1275,9 @@
         </w:pict>
       </w:r>
     </w:p>
-    <w:bookmarkEnd w:id="13"/>
     <w:bookmarkEnd w:id="14"/>
-    <w:bookmarkStart w:id="23" w:name="系統架構設計"/>
+    <w:bookmarkEnd w:id="15"/>
+    <w:bookmarkStart w:id="24" w:name="系統架構設計"/>
     <w:p>
       <w:pPr>
         <w:pStyle w:val="Heading2"/>
@@ -939,7 +1292,7 @@
         <w:t xml:space="preserve">系統架構設計</w:t>
       </w:r>
     </w:p>
-    <w:bookmarkStart w:id="18" w:name="整體架構"/>
+    <w:bookmarkStart w:id="19" w:name="整體架構"/>
     <w:p>
       <w:pPr>
         <w:pStyle w:val="Heading3"/>
@@ -963,18 +1316,18 @@
           <wp:inline>
             <wp:extent cx="5334000" cy="3698660"/>
             <wp:effectExtent b="0" l="0" r="0" t="0"/>
-            <wp:docPr descr="系統整體架構圖" title="" id="16" name="Picture"/>
+            <wp:docPr descr="系統整體架構圖" title="" id="17" name="Picture"/>
             <a:graphic>
               <a:graphicData uri="http://schemas.openxmlformats.org/drawingml/2006/picture">
                 <pic:pic>
                   <pic:nvPicPr>
-                    <pic:cNvPr descr="diagrams/01-system-architecture.png" id="17" name="Picture"/>
+                    <pic:cNvPr descr="diagrams/01-system-architecture.png" id="18" name="Picture"/>
                     <pic:cNvPicPr>
                       <a:picLocks noChangeArrowheads="1" noChangeAspect="1"/>
                     </pic:cNvPicPr>
                   </pic:nvPicPr>
                   <pic:blipFill>
-                    <a:blip r:embed="rId15"/>
+                    <a:blip r:embed="rId16"/>
                     <a:stretch>
                       <a:fillRect/>
                     </a:stretch>
@@ -1361,8 +1714,8 @@
         </w:tc>
       </w:tr>
     </w:tbl>
-    <w:bookmarkEnd w:id="18"/>
-    <w:bookmarkStart w:id="22" w:name="資料流設計"/>
+    <w:bookmarkEnd w:id="19"/>
+    <w:bookmarkStart w:id="23" w:name="資料流設計"/>
     <w:p>
       <w:pPr>
         <w:pStyle w:val="Heading3"/>
@@ -1386,18 +1739,18 @@
           <wp:inline>
             <wp:extent cx="5334000" cy="9573427"/>
             <wp:effectExtent b="0" l="0" r="0" t="0"/>
-            <wp:docPr descr="資料流架構圖" title="" id="20" name="Picture"/>
+            <wp:docPr descr="資料流架構圖" title="" id="21" name="Picture"/>
             <a:graphic>
               <a:graphicData uri="http://schemas.openxmlformats.org/drawingml/2006/picture">
                 <pic:pic>
                   <pic:nvPicPr>
-                    <pic:cNvPr descr="diagrams/02-data-flow.png" id="21" name="Picture"/>
+                    <pic:cNvPr descr="diagrams/02-data-flow.png" id="22" name="Picture"/>
                     <pic:cNvPicPr>
                       <a:picLocks noChangeArrowheads="1" noChangeAspect="1"/>
                     </pic:cNvPicPr>
                   </pic:nvPicPr>
                   <pic:blipFill>
-                    <a:blip r:embed="rId19"/>
+                    <a:blip r:embed="rId20"/>
                     <a:stretch>
                       <a:fillRect/>
                     </a:stretch>
@@ -1729,9 +2082,9 @@
         </w:pict>
       </w:r>
     </w:p>
-    <w:bookmarkEnd w:id="22"/>
     <w:bookmarkEnd w:id="23"/>
-    <w:bookmarkStart w:id="42" w:name="技術可行性驗證"/>
+    <w:bookmarkEnd w:id="24"/>
+    <w:bookmarkStart w:id="43" w:name="技術可行性驗證"/>
     <w:p>
       <w:pPr>
         <w:pStyle w:val="Heading2"/>
@@ -1746,7 +2099,7 @@
         <w:t xml:space="preserve">技術可行性驗證</w:t>
       </w:r>
     </w:p>
-    <w:bookmarkStart w:id="26" w:name="visionai-edge-邊緣推論"/>
+    <w:bookmarkStart w:id="27" w:name="visionai-edge-邊緣推論"/>
     <w:p>
       <w:pPr>
         <w:pStyle w:val="Heading3"/>
@@ -1761,7 +2114,7 @@
         <w:t xml:space="preserve">邊緣推論</w:t>
       </w:r>
     </w:p>
-    <w:bookmarkStart w:id="24" w:name="測試配置"/>
+    <w:bookmarkStart w:id="25" w:name="測試配置"/>
     <w:p>
       <w:pPr>
         <w:pStyle w:val="Heading4"/>
@@ -1982,8 +2335,8 @@
         </w:tc>
       </w:tr>
     </w:tbl>
-    <w:bookmarkEnd w:id="24"/>
-    <w:bookmarkStart w:id="25" w:name="測試結果"/>
+    <w:bookmarkEnd w:id="25"/>
+    <w:bookmarkStart w:id="26" w:name="測試結果"/>
     <w:p>
       <w:pPr>
         <w:pStyle w:val="Heading4"/>
@@ -2629,9 +2982,9 @@
         </w:pict>
       </w:r>
     </w:p>
-    <w:bookmarkEnd w:id="25"/>
     <w:bookmarkEnd w:id="26"/>
-    <w:bookmarkStart w:id="29" w:name="mac-批次分析效能"/>
+    <w:bookmarkEnd w:id="27"/>
+    <w:bookmarkStart w:id="30" w:name="mac-批次分析效能"/>
     <w:p>
       <w:pPr>
         <w:pStyle w:val="Heading3"/>
@@ -2646,7 +2999,7 @@
         <w:t xml:space="preserve">批次分析效能</w:t>
       </w:r>
     </w:p>
-    <w:bookmarkStart w:id="27" w:name="測試配置-1"/>
+    <w:bookmarkStart w:id="28" w:name="測試配置-1"/>
     <w:p>
       <w:pPr>
         <w:pStyle w:val="Heading4"/>
@@ -2843,8 +3196,8 @@
         </w:tc>
       </w:tr>
     </w:tbl>
-    <w:bookmarkEnd w:id="27"/>
-    <w:bookmarkStart w:id="28" w:name="測試結果-1"/>
+    <w:bookmarkEnd w:id="28"/>
+    <w:bookmarkStart w:id="29" w:name="測試結果-1"/>
     <w:p>
       <w:pPr>
         <w:pStyle w:val="Heading4"/>
@@ -3353,9 +3706,9 @@
         </w:pict>
       </w:r>
     </w:p>
-    <w:bookmarkEnd w:id="28"/>
     <w:bookmarkEnd w:id="29"/>
-    <w:bookmarkStart w:id="35" w:name="wise-iotsuite-整合"/>
+    <w:bookmarkEnd w:id="30"/>
+    <w:bookmarkStart w:id="36" w:name="wise-iotsuite-整合"/>
     <w:p>
       <w:pPr>
         <w:pStyle w:val="Heading3"/>
@@ -3379,18 +3732,18 @@
           <wp:inline>
             <wp:extent cx="5334000" cy="6716310"/>
             <wp:effectExtent b="0" l="0" r="0" t="0"/>
-            <wp:docPr descr="整合架構圖" title="" id="31" name="Picture"/>
+            <wp:docPr descr="整合架構圖" title="" id="32" name="Picture"/>
             <a:graphic>
               <a:graphicData uri="http://schemas.openxmlformats.org/drawingml/2006/picture">
                 <pic:pic>
                   <pic:nvPicPr>
-                    <pic:cNvPr descr="diagrams/03-integration-architecture.png" id="32" name="Picture"/>
+                    <pic:cNvPr descr="diagrams/03-integration-architecture.png" id="33" name="Picture"/>
                     <pic:cNvPicPr>
                       <a:picLocks noChangeArrowheads="1" noChangeAspect="1"/>
                     </pic:cNvPicPr>
                   </pic:nvPicPr>
                   <pic:blipFill>
-                    <a:blip r:embed="rId30"/>
+                    <a:blip r:embed="rId31"/>
                     <a:stretch>
                       <a:fillRect/>
                     </a:stretch>
@@ -3428,7 +3781,7 @@
         <w:t xml:space="preserve">整合架構圖</w:t>
       </w:r>
     </w:p>
-    <w:bookmarkStart w:id="33" w:name="mqtt-整合測試"/>
+    <w:bookmarkStart w:id="34" w:name="mqtt-整合測試"/>
     <w:p>
       <w:pPr>
         <w:pStyle w:val="Heading4"/>
@@ -3772,8 +4125,8 @@
         </w:tc>
       </w:tr>
     </w:tbl>
-    <w:bookmarkEnd w:id="33"/>
-    <w:bookmarkStart w:id="34" w:name="rest-api-整合測試"/>
+    <w:bookmarkEnd w:id="34"/>
+    <w:bookmarkStart w:id="35" w:name="rest-api-整合測試"/>
     <w:p>
       <w:pPr>
         <w:pStyle w:val="Heading4"/>
@@ -4080,9 +4433,9 @@
         </w:pict>
       </w:r>
     </w:p>
-    <w:bookmarkEnd w:id="34"/>
     <w:bookmarkEnd w:id="35"/>
-    <w:bookmarkStart w:id="41" w:name="製程分段識別演算法"/>
+    <w:bookmarkEnd w:id="36"/>
+    <w:bookmarkStart w:id="42" w:name="製程分段識別演算法"/>
     <w:p>
       <w:pPr>
         <w:pStyle w:val="Heading3"/>
@@ -4097,7 +4450,7 @@
         <w:t xml:space="preserve">製程分段識別演算法</w:t>
       </w:r>
     </w:p>
-    <w:bookmarkStart w:id="39" w:name="分析流程"/>
+    <w:bookmarkStart w:id="40" w:name="分析流程"/>
     <w:p>
       <w:pPr>
         <w:pStyle w:val="Heading4"/>
@@ -4118,18 +4471,18 @@
           <wp:inline>
             <wp:extent cx="5334000" cy="412382"/>
             <wp:effectExtent b="0" l="0" r="0" t="0"/>
-            <wp:docPr descr="分析流程圖" title="" id="37" name="Picture"/>
+            <wp:docPr descr="分析流程圖" title="" id="38" name="Picture"/>
             <a:graphic>
               <a:graphicData uri="http://schemas.openxmlformats.org/drawingml/2006/picture">
                 <pic:pic>
                   <pic:nvPicPr>
-                    <pic:cNvPr descr="diagrams/05-analysis-flow.png" id="38" name="Picture"/>
+                    <pic:cNvPr descr="diagrams/05-analysis-flow.png" id="39" name="Picture"/>
                     <pic:cNvPicPr>
                       <a:picLocks noChangeArrowheads="1" noChangeAspect="1"/>
                     </pic:cNvPicPr>
                   </pic:nvPicPr>
                   <pic:blipFill>
-                    <a:blip r:embed="rId36"/>
+                    <a:blip r:embed="rId37"/>
                     <a:stretch>
                       <a:fillRect/>
                     </a:stretch>
@@ -4167,8 +4520,8 @@
         <w:t xml:space="preserve">分析流程圖</w:t>
       </w:r>
     </w:p>
-    <w:bookmarkEnd w:id="39"/>
-    <w:bookmarkStart w:id="40" w:name="準確率測試"/>
+    <w:bookmarkEnd w:id="40"/>
+    <w:bookmarkStart w:id="41" w:name="準確率測試"/>
     <w:p>
       <w:pPr>
         <w:pStyle w:val="Heading4"/>
@@ -5199,10 +5552,10 @@
         </w:pict>
       </w:r>
     </w:p>
-    <w:bookmarkEnd w:id="40"/>
     <w:bookmarkEnd w:id="41"/>
     <w:bookmarkEnd w:id="42"/>
-    <w:bookmarkStart w:id="48" w:name="硬體規格建議"/>
+    <w:bookmarkEnd w:id="43"/>
+    <w:bookmarkStart w:id="49" w:name="硬體規格建議"/>
     <w:p>
       <w:pPr>
         <w:pStyle w:val="Heading2"/>
@@ -5217,7 +5570,7 @@
         <w:t xml:space="preserve">硬體規格建議</w:t>
       </w:r>
     </w:p>
-    <w:bookmarkStart w:id="46" w:name="設備比較"/>
+    <w:bookmarkStart w:id="47" w:name="設備比較"/>
     <w:p>
       <w:pPr>
         <w:pStyle w:val="Heading3"/>
@@ -5241,18 +5594,18 @@
           <wp:inline>
             <wp:extent cx="5334000" cy="1702915"/>
             <wp:effectExtent b="0" l="0" r="0" t="0"/>
-            <wp:docPr descr="硬體設備比較" title="" id="44" name="Picture"/>
+            <wp:docPr descr="硬體設備比較" title="" id="45" name="Picture"/>
             <a:graphic>
               <a:graphicData uri="http://schemas.openxmlformats.org/drawingml/2006/picture">
                 <pic:pic>
                   <pic:nvPicPr>
-                    <pic:cNvPr descr="diagrams/06-hardware-comparison.png" id="45" name="Picture"/>
+                    <pic:cNvPr descr="diagrams/06-hardware-comparison.png" id="46" name="Picture"/>
                     <pic:cNvPicPr>
                       <a:picLocks noChangeArrowheads="1" noChangeAspect="1"/>
                     </pic:cNvPicPr>
                   </pic:nvPicPr>
                   <pic:blipFill>
-                    <a:blip r:embed="rId43"/>
+                    <a:blip r:embed="rId44"/>
                     <a:stretch>
                       <a:fillRect/>
                     </a:stretch>
@@ -5290,8 +5643,8 @@
         <w:t xml:space="preserve">硬體設備比較</w:t>
       </w:r>
     </w:p>
-    <w:bookmarkEnd w:id="46"/>
-    <w:bookmarkStart w:id="47" w:name="推薦配置"/>
+    <w:bookmarkEnd w:id="47"/>
+    <w:bookmarkStart w:id="48" w:name="推薦配置"/>
     <w:p>
       <w:pPr>
         <w:pStyle w:val="Heading3"/>
@@ -5487,304 +5840,348 @@
             <w:r>
               <w:t xml:space="preserve"> 2024-01</w:t>
             </w:r>
-          </w:p>
-        </w:tc>
-      </w:tr>
-      <w:tr>
-        <w:tc>
-          <w:tcPr/>
-          <w:p>
-            <w:pPr>
-              <w:pStyle w:val="Compact"/>
-            </w:pPr>
-            <w:r>
-              <w:rPr>
-                <w:rFonts w:hint="eastAsia"/>
-              </w:rPr>
-              <w:t xml:space="preserve">一般工站</w:t>
-            </w:r>
-            <w:r>
-              <w:t xml:space="preserve"> Edge</w:t>
-            </w:r>
-          </w:p>
-        </w:tc>
-        <w:tc>
-          <w:tcPr/>
-          <w:p>
-            <w:pPr>
-              <w:pStyle w:val="Compact"/>
-            </w:pPr>
-            <w:r>
-              <w:t xml:space="preserve">MIC-720AI</w:t>
-            </w:r>
-          </w:p>
-        </w:tc>
-        <w:tc>
-          <w:tcPr/>
-          <w:p>
-            <w:pPr>
-              <w:pStyle w:val="Compact"/>
-            </w:pPr>
-            <w:r>
-              <w:t xml:space="preserve">4</w:t>
-            </w:r>
-          </w:p>
-        </w:tc>
-        <w:tc>
-          <w:tcPr/>
-          <w:p>
-            <w:pPr>
-              <w:pStyle w:val="Compact"/>
-            </w:pPr>
-            <w:r>
-              <w:t xml:space="preserve">NT$80,000</w:t>
-            </w:r>
-          </w:p>
-        </w:tc>
-        <w:tc>
-          <w:tcPr/>
-          <w:p>
-            <w:pPr>
-              <w:pStyle w:val="Compact"/>
-            </w:pPr>
-            <w:r>
-              <w:t xml:space="preserve">NT$320,000</w:t>
-            </w:r>
-          </w:p>
-        </w:tc>
-        <w:tc>
-          <w:tcPr/>
-          <w:p>
-            <w:pPr>
-              <w:pStyle w:val="Compact"/>
-            </w:pPr>
-            <w:r>
-              <w:rPr>
-                <w:rFonts w:hint="eastAsia"/>
-              </w:rPr>
-              <w:t xml:space="preserve">研華報價</w:t>
-            </w:r>
-            <w:r>
-              <w:t xml:space="preserve"> 2024-01</w:t>
-            </w:r>
-          </w:p>
-        </w:tc>
-      </w:tr>
-      <w:tr>
-        <w:tc>
-          <w:tcPr/>
-          <w:p>
-            <w:pPr>
-              <w:pStyle w:val="Compact"/>
-            </w:pPr>
-            <w:r>
-              <w:rPr>
-                <w:rFonts w:hint="eastAsia"/>
-              </w:rPr>
-              <w:t xml:space="preserve">分析伺服器</w:t>
-            </w:r>
-          </w:p>
-        </w:tc>
-        <w:tc>
-          <w:tcPr/>
-          <w:p>
-            <w:pPr>
-              <w:pStyle w:val="Compact"/>
-            </w:pPr>
-            <w:r>
-              <w:t xml:space="preserve">Mac Studio M2 Max 64GB</w:t>
-            </w:r>
-          </w:p>
-        </w:tc>
-        <w:tc>
-          <w:tcPr/>
-          <w:p>
-            <w:pPr>
-              <w:pStyle w:val="Compact"/>
-            </w:pPr>
-            <w:r>
-              <w:t xml:space="preserve">1</w:t>
-            </w:r>
-          </w:p>
-        </w:tc>
-        <w:tc>
-          <w:tcPr/>
-          <w:p>
-            <w:pPr>
-              <w:pStyle w:val="Compact"/>
-            </w:pPr>
-            <w:r>
-              <w:t xml:space="preserve">NT$100,000</w:t>
-            </w:r>
-          </w:p>
-        </w:tc>
-        <w:tc>
-          <w:tcPr/>
-          <w:p>
-            <w:pPr>
-              <w:pStyle w:val="Compact"/>
-            </w:pPr>
-            <w:r>
-              <w:t xml:space="preserve">NT$100,000</w:t>
-            </w:r>
-          </w:p>
-        </w:tc>
-        <w:tc>
-          <w:tcPr/>
-          <w:p>
-            <w:pPr>
-              <w:pStyle w:val="Compact"/>
-            </w:pPr>
-            <w:r>
-              <w:t xml:space="preserve">Apple </w:t>
-            </w:r>
-            <w:r>
-              <w:rPr>
-                <w:rFonts w:hint="eastAsia"/>
-              </w:rPr>
-              <w:t xml:space="preserve">官網</w:t>
-            </w:r>
-          </w:p>
-        </w:tc>
-      </w:tr>
-      <w:tr>
-        <w:tc>
-          <w:tcPr/>
-          <w:p>
-            <w:pPr>
-              <w:pStyle w:val="Compact"/>
-            </w:pPr>
-            <w:r>
-              <w:rPr>
-                <w:rFonts w:hint="eastAsia"/>
-              </w:rPr>
-              <w:t xml:space="preserve">網路</w:t>
-            </w:r>
-            <w:r>
-              <w:t xml:space="preserve"> + </w:t>
-            </w:r>
-            <w:r>
-              <w:rPr>
-                <w:rFonts w:hint="eastAsia"/>
-              </w:rPr>
-              <w:t xml:space="preserve">周邊</w:t>
-            </w:r>
-          </w:p>
-        </w:tc>
-        <w:tc>
-          <w:tcPr/>
-          <w:p>
-            <w:pPr>
-              <w:pStyle w:val="Compact"/>
-            </w:pPr>
-            <w:r>
-              <w:t xml:space="preserve">PoE </w:t>
-            </w:r>
-            <w:r>
-              <w:rPr>
-                <w:rFonts w:hint="eastAsia"/>
-              </w:rPr>
-              <w:t xml:space="preserve">交換機、NAS、UPS</w:t>
-            </w:r>
-          </w:p>
-        </w:tc>
-        <w:tc>
-          <w:tcPr/>
-          <w:p>
-            <w:pPr>
-              <w:pStyle w:val="Compact"/>
-            </w:pPr>
-            <w:r>
-              <w:t xml:space="preserve">1</w:t>
-            </w:r>
-          </w:p>
-        </w:tc>
-        <w:tc>
-          <w:tcPr/>
-          <w:p>
-            <w:pPr>
-              <w:pStyle w:val="Compact"/>
-            </w:pPr>
-            <w:r>
-              <w:t xml:space="preserve">NT$75,000</w:t>
-            </w:r>
-          </w:p>
-        </w:tc>
-        <w:tc>
-          <w:tcPr/>
-          <w:p>
-            <w:pPr>
-              <w:pStyle w:val="Compact"/>
-            </w:pPr>
-            <w:r>
-              <w:t xml:space="preserve">NT$75,000</w:t>
-            </w:r>
-          </w:p>
-        </w:tc>
-        <w:tc>
-          <w:tcPr/>
-          <w:p>
-            <w:pPr>
-              <w:pStyle w:val="Compact"/>
-            </w:pPr>
-            <w:r>
-              <w:t xml:space="preserve">PChome 2024-01</w:t>
-            </w:r>
-          </w:p>
-        </w:tc>
-      </w:tr>
-      <w:tr>
-        <w:tc>
-          <w:tcPr/>
-          <w:p>
-            <w:pPr>
-              <w:pStyle w:val="Compact"/>
-            </w:pPr>
+            <w:r>
+              <w:t xml:space="preserve"> </w:t>
+            </w:r>
             <w:r>
               <w:rPr>
                 <w:rFonts w:hint="eastAsia"/>
                 <w:b/>
                 <w:bCs/>
               </w:rPr>
-              <w:t xml:space="preserve">合計</w:t>
-            </w:r>
-          </w:p>
-        </w:tc>
-        <w:tc>
-          <w:tcPr/>
-          <w:p>
-            <w:pPr>
-              <w:pStyle w:val="Compact"/>
-            </w:pPr>
-          </w:p>
-        </w:tc>
-        <w:tc>
-          <w:tcPr/>
-          <w:p>
-            <w:pPr>
-              <w:pStyle w:val="Compact"/>
-            </w:pPr>
-          </w:p>
-        </w:tc>
-        <w:tc>
-          <w:tcPr/>
-          <w:p>
-            <w:pPr>
-              <w:pStyle w:val="Compact"/>
-            </w:pPr>
-          </w:p>
-        </w:tc>
-        <w:tc>
-          <w:tcPr/>
-          <w:p>
-            <w:pPr>
-              <w:pStyle w:val="Compact"/>
-            </w:pPr>
-            <w:r>
-              <w:rPr>
+              <w:t xml:space="preserve">(待更新)</w:t>
+            </w:r>
+          </w:p>
+        </w:tc>
+      </w:tr>
+      <w:tr>
+        <w:tc>
+          <w:tcPr/>
+          <w:p>
+            <w:pPr>
+              <w:pStyle w:val="Compact"/>
+            </w:pPr>
+            <w:r>
+              <w:rPr>
+                <w:rFonts w:hint="eastAsia"/>
+              </w:rPr>
+              <w:t xml:space="preserve">一般工站</w:t>
+            </w:r>
+            <w:r>
+              <w:t xml:space="preserve"> Edge</w:t>
+            </w:r>
+          </w:p>
+        </w:tc>
+        <w:tc>
+          <w:tcPr/>
+          <w:p>
+            <w:pPr>
+              <w:pStyle w:val="Compact"/>
+            </w:pPr>
+            <w:r>
+              <w:t xml:space="preserve">MIC-720AI</w:t>
+            </w:r>
+          </w:p>
+        </w:tc>
+        <w:tc>
+          <w:tcPr/>
+          <w:p>
+            <w:pPr>
+              <w:pStyle w:val="Compact"/>
+            </w:pPr>
+            <w:r>
+              <w:t xml:space="preserve">4</w:t>
+            </w:r>
+          </w:p>
+        </w:tc>
+        <w:tc>
+          <w:tcPr/>
+          <w:p>
+            <w:pPr>
+              <w:pStyle w:val="Compact"/>
+            </w:pPr>
+            <w:r>
+              <w:t xml:space="preserve">NT$80,000</w:t>
+            </w:r>
+          </w:p>
+        </w:tc>
+        <w:tc>
+          <w:tcPr/>
+          <w:p>
+            <w:pPr>
+              <w:pStyle w:val="Compact"/>
+            </w:pPr>
+            <w:r>
+              <w:t xml:space="preserve">NT$320,000</w:t>
+            </w:r>
+          </w:p>
+        </w:tc>
+        <w:tc>
+          <w:tcPr/>
+          <w:p>
+            <w:pPr>
+              <w:pStyle w:val="Compact"/>
+            </w:pPr>
+            <w:r>
+              <w:rPr>
+                <w:rFonts w:hint="eastAsia"/>
+              </w:rPr>
+              <w:t xml:space="preserve">研華報價</w:t>
+            </w:r>
+            <w:r>
+              <w:t xml:space="preserve"> 2024-01</w:t>
+            </w:r>
+            <w:r>
+              <w:t xml:space="preserve"> </w:t>
+            </w:r>
+            <w:r>
+              <w:rPr>
+                <w:rFonts w:hint="eastAsia"/>
                 <w:b/>
                 <w:bCs/>
               </w:rPr>
+              <w:t xml:space="preserve">(待更新)</w:t>
+            </w:r>
+          </w:p>
+        </w:tc>
+      </w:tr>
+      <w:tr>
+        <w:tc>
+          <w:tcPr/>
+          <w:p>
+            <w:pPr>
+              <w:pStyle w:val="Compact"/>
+            </w:pPr>
+            <w:r>
+              <w:rPr>
+                <w:rFonts w:hint="eastAsia"/>
+              </w:rPr>
+              <w:t xml:space="preserve">分析伺服器</w:t>
+            </w:r>
+          </w:p>
+        </w:tc>
+        <w:tc>
+          <w:tcPr/>
+          <w:p>
+            <w:pPr>
+              <w:pStyle w:val="Compact"/>
+            </w:pPr>
+            <w:r>
+              <w:t xml:space="preserve">Mac Studio M2 Max 64GB</w:t>
+            </w:r>
+          </w:p>
+        </w:tc>
+        <w:tc>
+          <w:tcPr/>
+          <w:p>
+            <w:pPr>
+              <w:pStyle w:val="Compact"/>
+            </w:pPr>
+            <w:r>
+              <w:t xml:space="preserve">1</w:t>
+            </w:r>
+          </w:p>
+        </w:tc>
+        <w:tc>
+          <w:tcPr/>
+          <w:p>
+            <w:pPr>
+              <w:pStyle w:val="Compact"/>
+            </w:pPr>
+            <w:r>
+              <w:t xml:space="preserve">NT$100,000</w:t>
+            </w:r>
+          </w:p>
+        </w:tc>
+        <w:tc>
+          <w:tcPr/>
+          <w:p>
+            <w:pPr>
+              <w:pStyle w:val="Compact"/>
+            </w:pPr>
+            <w:r>
+              <w:t xml:space="preserve">NT$100,000</w:t>
+            </w:r>
+          </w:p>
+        </w:tc>
+        <w:tc>
+          <w:tcPr/>
+          <w:p>
+            <w:pPr>
+              <w:pStyle w:val="Compact"/>
+            </w:pPr>
+            <w:r>
+              <w:t xml:space="preserve">Apple </w:t>
+            </w:r>
+            <w:r>
+              <w:rPr>
+                <w:rFonts w:hint="eastAsia"/>
+              </w:rPr>
+              <w:t xml:space="preserve">官網</w:t>
+            </w:r>
+            <w:r>
+              <w:t xml:space="preserve"> </w:t>
+            </w:r>
+            <w:r>
+              <w:rPr>
+                <w:rFonts w:hint="eastAsia"/>
+                <w:b/>
+                <w:bCs/>
+              </w:rPr>
+              <w:t xml:space="preserve">(待更新)</w:t>
+            </w:r>
+          </w:p>
+        </w:tc>
+      </w:tr>
+      <w:tr>
+        <w:tc>
+          <w:tcPr/>
+          <w:p>
+            <w:pPr>
+              <w:pStyle w:val="Compact"/>
+            </w:pPr>
+            <w:r>
+              <w:rPr>
+                <w:rFonts w:hint="eastAsia"/>
+              </w:rPr>
+              <w:t xml:space="preserve">網路</w:t>
+            </w:r>
+            <w:r>
+              <w:t xml:space="preserve"> + </w:t>
+            </w:r>
+            <w:r>
+              <w:rPr>
+                <w:rFonts w:hint="eastAsia"/>
+              </w:rPr>
+              <w:t xml:space="preserve">周邊</w:t>
+            </w:r>
+          </w:p>
+        </w:tc>
+        <w:tc>
+          <w:tcPr/>
+          <w:p>
+            <w:pPr>
+              <w:pStyle w:val="Compact"/>
+            </w:pPr>
+            <w:r>
+              <w:t xml:space="preserve">PoE </w:t>
+            </w:r>
+            <w:r>
+              <w:rPr>
+                <w:rFonts w:hint="eastAsia"/>
+              </w:rPr>
+              <w:t xml:space="preserve">交換機、NAS、UPS</w:t>
+            </w:r>
+          </w:p>
+        </w:tc>
+        <w:tc>
+          <w:tcPr/>
+          <w:p>
+            <w:pPr>
+              <w:pStyle w:val="Compact"/>
+            </w:pPr>
+            <w:r>
+              <w:t xml:space="preserve">1</w:t>
+            </w:r>
+          </w:p>
+        </w:tc>
+        <w:tc>
+          <w:tcPr/>
+          <w:p>
+            <w:pPr>
+              <w:pStyle w:val="Compact"/>
+            </w:pPr>
+            <w:r>
+              <w:t xml:space="preserve">NT$75,000</w:t>
+            </w:r>
+          </w:p>
+        </w:tc>
+        <w:tc>
+          <w:tcPr/>
+          <w:p>
+            <w:pPr>
+              <w:pStyle w:val="Compact"/>
+            </w:pPr>
+            <w:r>
+              <w:t xml:space="preserve">NT$75,000</w:t>
+            </w:r>
+          </w:p>
+        </w:tc>
+        <w:tc>
+          <w:tcPr/>
+          <w:p>
+            <w:pPr>
+              <w:pStyle w:val="Compact"/>
+            </w:pPr>
+            <w:r>
+              <w:t xml:space="preserve">PChome 2024-01</w:t>
+            </w:r>
+            <w:r>
+              <w:t xml:space="preserve"> </w:t>
+            </w:r>
+            <w:r>
+              <w:rPr>
+                <w:rFonts w:hint="eastAsia"/>
+                <w:b/>
+                <w:bCs/>
+              </w:rPr>
+              <w:t xml:space="preserve">(待更新)</w:t>
+            </w:r>
+          </w:p>
+        </w:tc>
+      </w:tr>
+      <w:tr>
+        <w:tc>
+          <w:tcPr/>
+          <w:p>
+            <w:pPr>
+              <w:pStyle w:val="Compact"/>
+            </w:pPr>
+            <w:r>
+              <w:rPr>
+                <w:rFonts w:hint="eastAsia"/>
+                <w:b/>
+                <w:bCs/>
+              </w:rPr>
+              <w:t xml:space="preserve">合計</w:t>
+            </w:r>
+          </w:p>
+        </w:tc>
+        <w:tc>
+          <w:tcPr/>
+          <w:p>
+            <w:pPr>
+              <w:pStyle w:val="Compact"/>
+            </w:pPr>
+          </w:p>
+        </w:tc>
+        <w:tc>
+          <w:tcPr/>
+          <w:p>
+            <w:pPr>
+              <w:pStyle w:val="Compact"/>
+            </w:pPr>
+          </w:p>
+        </w:tc>
+        <w:tc>
+          <w:tcPr/>
+          <w:p>
+            <w:pPr>
+              <w:pStyle w:val="Compact"/>
+            </w:pPr>
+          </w:p>
+        </w:tc>
+        <w:tc>
+          <w:tcPr/>
+          <w:p>
+            <w:pPr>
+              <w:pStyle w:val="Compact"/>
+            </w:pPr>
+            <w:r>
+              <w:rPr>
+                <w:b/>
+                <w:bCs/>
+              </w:rPr>
               <w:t xml:space="preserve">NT$795,000</w:t>
             </w:r>
           </w:p>
@@ -5795,6 +6192,14 @@
             <w:pPr>
               <w:pStyle w:val="Compact"/>
             </w:pPr>
+            <w:r>
+              <w:rPr>
+                <w:rFonts w:hint="eastAsia"/>
+                <w:b/>
+                <w:bCs/>
+              </w:rPr>
+              <w:t xml:space="preserve">(報價待更新)</w:t>
+            </w:r>
           </w:p>
         </w:tc>
       </w:tr>
@@ -6069,9 +6474,9 @@
         </w:pict>
       </w:r>
     </w:p>
-    <w:bookmarkEnd w:id="47"/>
     <w:bookmarkEnd w:id="48"/>
-    <w:bookmarkStart w:id="52" w:name="成本效益分析"/>
+    <w:bookmarkEnd w:id="49"/>
+    <w:bookmarkStart w:id="53" w:name="成本效益分析"/>
     <w:p>
       <w:pPr>
         <w:pStyle w:val="Heading2"/>
@@ -6086,7 +6491,7 @@
         <w:t xml:space="preserve">成本效益分析</w:t>
       </w:r>
     </w:p>
-    <w:bookmarkStart w:id="49" w:name="投資成本"/>
+    <w:bookmarkStart w:id="50" w:name="投資成本"/>
     <w:p>
       <w:pPr>
         <w:pStyle w:val="Heading3"/>
@@ -6304,8 +6709,8 @@
         </w:tc>
       </w:tr>
     </w:tbl>
-    <w:bookmarkEnd w:id="49"/>
-    <w:bookmarkStart w:id="50" w:name="預期效益-保守估計"/>
+    <w:bookmarkEnd w:id="50"/>
+    <w:bookmarkStart w:id="51" w:name="預期效益-保守估計"/>
     <w:p>
       <w:pPr>
         <w:pStyle w:val="Heading3"/>
@@ -6764,8 +7169,8 @@
         <w:t xml:space="preserve"> 50%</w:t>
       </w:r>
     </w:p>
-    <w:bookmarkEnd w:id="50"/>
-    <w:bookmarkStart w:id="51" w:name="投資報酬-保守估計"/>
+    <w:bookmarkEnd w:id="51"/>
+    <w:bookmarkStart w:id="52" w:name="投資報酬-保守估計"/>
     <w:p>
       <w:pPr>
         <w:pStyle w:val="Heading3"/>
@@ -7359,9 +7764,9 @@
         </w:pict>
       </w:r>
     </w:p>
-    <w:bookmarkEnd w:id="51"/>
     <w:bookmarkEnd w:id="52"/>
-    <w:bookmarkStart w:id="55" w:name="建議與下一步"/>
+    <w:bookmarkEnd w:id="53"/>
+    <w:bookmarkStart w:id="56" w:name="建議與下一步"/>
     <w:p>
       <w:pPr>
         <w:pStyle w:val="Heading2"/>
@@ -7376,7 +7781,7 @@
         <w:t xml:space="preserve">建議與下一步</w:t>
       </w:r>
     </w:p>
-    <w:bookmarkStart w:id="53" w:name="poc-結論-1"/>
+    <w:bookmarkStart w:id="54" w:name="poc-結論-1"/>
     <w:p>
       <w:pPr>
         <w:pStyle w:val="Heading3"/>
@@ -7710,8 +8115,8 @@
         </w:tc>
       </w:tr>
     </w:tbl>
-    <w:bookmarkEnd w:id="53"/>
-    <w:bookmarkStart w:id="54" w:name="下一步行動"/>
+    <w:bookmarkEnd w:id="54"/>
+    <w:bookmarkStart w:id="55" w:name="下一步行動"/>
     <w:p>
       <w:pPr>
         <w:pStyle w:val="Heading3"/>
@@ -7983,9 +8388,9 @@
         </w:pict>
       </w:r>
     </w:p>
-    <w:bookmarkEnd w:id="54"/>
     <w:bookmarkEnd w:id="55"/>
-    <w:bookmarkStart w:id="56" w:name="附錄索引"/>
+    <w:bookmarkEnd w:id="56"/>
+    <w:bookmarkStart w:id="57" w:name="附錄索引"/>
     <w:p>
       <w:pPr>
         <w:pStyle w:val="Heading2"/>
@@ -8286,8 +8691,8 @@
         </w:pict>
       </w:r>
     </w:p>
-    <w:bookmarkEnd w:id="56"/>
-    <w:bookmarkStart w:id="57" w:name="簽核"/>
+    <w:bookmarkEnd w:id="57"/>
+    <w:bookmarkStart w:id="58" w:name="簽核"/>
     <w:p>
       <w:pPr>
         <w:pStyle w:val="Heading2"/>
@@ -8493,8 +8898,8 @@
         </w:tc>
       </w:tr>
     </w:tbl>
-    <w:bookmarkEnd w:id="57"/>
     <w:bookmarkEnd w:id="58"/>
+    <w:bookmarkEnd w:id="59"/>
     <w:sectPr>
       <w:footnotePr>
         <w:numRestart w:val="eachSect"/>
